--- a/informe.docx
+++ b/informe.docx
@@ -5,12 +5,22 @@
     <w:p>
       <w:pPr>
         <w:pStyle w:val="Normal"/>
-        <w:rPr>
-          <w:lang w:val="en-US"/>
-        </w:rPr>
-      </w:pPr>
-      <w:r>
-        <w:rPr>
+        <w:spacing w:lineRule="auto" w:line="360"/>
+        <w:jc w:val="both"/>
+        <w:rPr>
+          <w:b/>
+          <w:bCs/>
+          <w:sz w:val="26"/>
+          <w:szCs w:val="26"/>
+          <w:lang w:val="en-US"/>
+        </w:rPr>
+      </w:pPr>
+      <w:r>
+        <w:rPr>
+          <w:b/>
+          <w:bCs/>
+          <w:sz w:val="26"/>
+          <w:szCs w:val="26"/>
           <w:lang w:val="en-US"/>
         </w:rPr>
         <w:t>Diseño e implementación:</w:t>
@@ -19,19 +29,23 @@
     <w:p>
       <w:pPr>
         <w:pStyle w:val="Normal"/>
-        <w:rPr>
-          <w:lang w:val="en-US"/>
-        </w:rPr>
-      </w:pPr>
-      <w:r>
-        <w:rPr>
-          <w:lang w:val="en-US"/>
-        </w:rPr>
-      </w:r>
-    </w:p>
-    <w:p>
-      <w:pPr>
-        <w:pStyle w:val="Normal"/>
+        <w:spacing w:lineRule="auto" w:line="360"/>
+        <w:jc w:val="both"/>
+        <w:rPr>
+          <w:lang w:val="en-US"/>
+        </w:rPr>
+      </w:pPr>
+      <w:r>
+        <w:rPr>
+          <w:lang w:val="en-US"/>
+        </w:rPr>
+      </w:r>
+    </w:p>
+    <w:p>
+      <w:pPr>
+        <w:pStyle w:val="Normal"/>
+        <w:spacing w:lineRule="auto" w:line="360"/>
+        <w:jc w:val="both"/>
         <w:rPr>
           <w:lang w:val="en-US"/>
         </w:rPr>
@@ -46,6 +60,8 @@
     <w:p>
       <w:pPr>
         <w:pStyle w:val="Normal"/>
+        <w:spacing w:lineRule="auto" w:line="360"/>
+        <w:jc w:val="both"/>
         <w:rPr>
           <w:lang w:val="en-US"/>
         </w:rPr>
@@ -72,32 +88,14 @@
         <w:rPr>
           <w:lang w:val="en-US"/>
         </w:rPr>
-        <w:t>Esto se hizo con la ayuda de funciones auxiliares para el manejo de strings de librerías como string o unistd, a través de una estructura de switch. Todos los parámetros fueron guardados en variables estáticas, y en caso de no estar presentes se reemplazaron por aquellos dados en el enunciado por defecto. En caso de no poder crear un archivo de salida, también se sale del programa.</w:t>
-      </w:r>
-    </w:p>
-    <w:p>
-      <w:pPr>
-        <w:pStyle w:val="Normal"/>
-        <w:rPr>
-          <w:lang w:val="en-US"/>
-        </w:rPr>
-      </w:pPr>
-      <w:r>
-        <w:rPr>
-          <w:lang w:val="en-US"/>
-        </w:rPr>
-        <w:t xml:space="preserve">La parte central del algoritmo, donde se itera en el plano complejo de forma discreta, </w:t>
-      </w:r>
-      <w:r>
-        <w:rPr>
-          <w:lang w:val="en-US"/>
-        </w:rPr>
-        <w:t>se utilizan dos ciclos definidos para el eje real y el eje imaginario, manteniendo un acumulador para definir el brillo del pixel, el cual luego es guardado en el archivo de salida.</w:t>
-      </w:r>
-    </w:p>
-    <w:p>
-      <w:pPr>
-        <w:pStyle w:val="Normal"/>
+        <w:t>Todos los parámetros fueron guardados en variables estáticas, y en caso de no estar presentes se reemplazaron por aquellos dados en el enunciado por defecto. En caso de no poder crear un archivo de salida, también se sale del programa.</w:t>
+      </w:r>
+    </w:p>
+    <w:p>
+      <w:pPr>
+        <w:pStyle w:val="Normal"/>
+        <w:spacing w:lineRule="auto" w:line="360"/>
+        <w:jc w:val="both"/>
         <w:rPr>
           <w:lang w:val="en-US"/>
         </w:rPr>
@@ -112,6 +110,8 @@
     <w:p>
       <w:pPr>
         <w:pStyle w:val="Normal"/>
+        <w:spacing w:lineRule="auto" w:line="360"/>
+        <w:jc w:val="both"/>
         <w:rPr/>
       </w:pPr>
       <w:r>
@@ -121,6 +121,61 @@
     <w:p>
       <w:pPr>
         <w:pStyle w:val="Normal"/>
+        <w:spacing w:lineRule="auto" w:line="360"/>
+        <w:jc w:val="both"/>
+        <w:rPr>
+          <w:color w:val="000000"/>
+          <w:lang w:val="en-US"/>
+        </w:rPr>
+      </w:pPr>
+      <w:r>
+        <w:rPr>
+          <w:color w:val="000000"/>
+          <w:lang w:val="en-US"/>
+        </w:rPr>
+        <w:t>El prgrama comienza con un ciclo switch en el que se almacenan todos los parámetros pasados al programa mediante línea de comandos, a través de la función getopt de la librería unistd. En caso de error, se sale del programa con EXIT_FAILURE. Para la verificación de la validez de los mismos se utilizaron distintas funciones auxiliares, como atoi para la conversión de string a entero, o sscanf para los parámetros que combinaban decimales y otros símbolos (como los complejos). En caso de error, se imprimen mensajes de error y se sale del programa con EXIT_FAILURE.</w:t>
+      </w:r>
+    </w:p>
+    <w:p>
+      <w:pPr>
+        <w:pStyle w:val="Normal"/>
+        <w:spacing w:lineRule="auto" w:line="360"/>
+        <w:jc w:val="both"/>
+        <w:rPr>
+          <w:color w:val="000000"/>
+          <w:lang w:val="en-US"/>
+        </w:rPr>
+      </w:pPr>
+      <w:r>
+        <w:rPr>
+          <w:color w:val="000000"/>
+          <w:lang w:val="en-US"/>
+        </w:rPr>
+      </w:r>
+    </w:p>
+    <w:p>
+      <w:pPr>
+        <w:pStyle w:val="Normal"/>
+        <w:spacing w:lineRule="auto" w:line="360"/>
+        <w:jc w:val="both"/>
+        <w:rPr>
+          <w:color w:val="000000"/>
+          <w:lang w:val="en-US"/>
+        </w:rPr>
+      </w:pPr>
+      <w:r>
+        <w:rPr>
+          <w:color w:val="000000"/>
+          <w:lang w:val="en-US"/>
+        </w:rPr>
+        <w:t>La parte central del algoritmo, donde se itera en el plano complejo de forma discreta, se utilizan dos ciclos definidos for para el eje real y el eje imaginario, manteniendo un acumulador para definir el brillo del pixel, el cual luego es guardado en el archivo de salida. Para enontrar el paso de avance sobre los ejes del plano, se utilizó el cociente entre el alto o ancho y la resolución de la imagen, para el eje imaginario y real, respectivamente. La operación matemática que se realiza en el interior de los ciclos se implementó de la forma más eficiente posible encontrada, generando una única línea de código para la parte real e imaginaria, y usando una única variable temporal.</w:t>
+      </w:r>
+    </w:p>
+    <w:p>
+      <w:pPr>
+        <w:pStyle w:val="Normal"/>
+        <w:spacing w:lineRule="auto" w:line="360"/>
+        <w:jc w:val="both"/>
         <w:rPr>
           <w:color w:val="FF0000"/>
           <w:lang w:val="en-US"/>
@@ -131,35 +186,29 @@
           <w:color w:val="FF0000"/>
           <w:lang w:val="en-US"/>
         </w:rPr>
-        <w:t>EXPLICAR EL ALGORITMO</w:t>
-      </w:r>
-    </w:p>
-    <w:p>
-      <w:pPr>
-        <w:pStyle w:val="Normal"/>
-        <w:rPr>
-          <w:color w:val="FF0000"/>
-          <w:lang w:val="en-US"/>
-        </w:rPr>
-      </w:pPr>
-      <w:r>
-        <w:rPr>
-          <w:color w:val="FF0000"/>
-          <w:lang w:val="en-US"/>
-        </w:rPr>
-      </w:r>
-    </w:p>
-    <w:p>
-      <w:pPr>
-        <w:pStyle w:val="Normal"/>
-        <w:rPr>
-          <w:color w:val="000000"/>
-          <w:lang w:val="en-US"/>
-        </w:rPr>
-      </w:pPr>
-      <w:r>
-        <w:rPr>
-          <w:color w:val="000000"/>
+      </w:r>
+    </w:p>
+    <w:p>
+      <w:pPr>
+        <w:pStyle w:val="Normal"/>
+        <w:spacing w:lineRule="auto" w:line="360"/>
+        <w:jc w:val="both"/>
+        <w:rPr>
+          <w:b/>
+          <w:bCs/>
+          <w:color w:val="000000"/>
+          <w:sz w:val="26"/>
+          <w:szCs w:val="26"/>
+          <w:lang w:val="en-US"/>
+        </w:rPr>
+      </w:pPr>
+      <w:r>
+        <w:rPr>
+          <w:b/>
+          <w:bCs/>
+          <w:color w:val="000000"/>
+          <w:sz w:val="26"/>
+          <w:szCs w:val="26"/>
           <w:lang w:val="en-US"/>
         </w:rPr>
         <w:t>Como obtener el ejecutable y correr pruebas:</w:t>
@@ -168,21 +217,25 @@
     <w:p>
       <w:pPr>
         <w:pStyle w:val="Normal"/>
-        <w:rPr>
-          <w:color w:val="000000"/>
-          <w:lang w:val="en-US"/>
-        </w:rPr>
-      </w:pPr>
-      <w:r>
-        <w:rPr>
-          <w:color w:val="000000"/>
-          <w:lang w:val="en-US"/>
-        </w:rPr>
-      </w:r>
-    </w:p>
-    <w:p>
-      <w:pPr>
-        <w:pStyle w:val="Normal"/>
+        <w:spacing w:lineRule="auto" w:line="360"/>
+        <w:jc w:val="both"/>
+        <w:rPr>
+          <w:color w:val="000000"/>
+          <w:lang w:val="en-US"/>
+        </w:rPr>
+      </w:pPr>
+      <w:r>
+        <w:rPr>
+          <w:color w:val="000000"/>
+          <w:lang w:val="en-US"/>
+        </w:rPr>
+      </w:r>
+    </w:p>
+    <w:p>
+      <w:pPr>
+        <w:pStyle w:val="Normal"/>
+        <w:spacing w:lineRule="auto" w:line="360"/>
+        <w:jc w:val="both"/>
         <w:rPr>
           <w:color w:val="000000"/>
           <w:lang w:val="en-US"/>
@@ -199,29 +252,54 @@
     <w:p>
       <w:pPr>
         <w:pStyle w:val="Normal"/>
-        <w:rPr>
-          <w:color w:val="000000"/>
-          <w:lang w:val="en-US"/>
-        </w:rPr>
-      </w:pPr>
-      <w:r>
-        <w:rPr>
-          <w:color w:val="000000"/>
-          <w:lang w:val="en-US"/>
-        </w:rPr>
-      </w:r>
-    </w:p>
-    <w:p>
-      <w:pPr>
-        <w:pStyle w:val="Normal"/>
-        <w:rPr>
-          <w:color w:val="000000"/>
-          <w:lang w:val="en-US"/>
-        </w:rPr>
-      </w:pPr>
-      <w:r>
-        <w:rPr>
-          <w:color w:val="000000"/>
+        <w:spacing w:lineRule="auto" w:line="360"/>
+        <w:jc w:val="both"/>
+        <w:rPr>
+          <w:color w:val="000000"/>
+          <w:lang w:val="en-US"/>
+        </w:rPr>
+      </w:pPr>
+      <w:r>
+        <w:rPr>
+          <w:color w:val="000000"/>
+          <w:lang w:val="en-US"/>
+        </w:rPr>
+      </w:r>
+    </w:p>
+    <w:p>
+      <w:pPr>
+        <w:pStyle w:val="Normal"/>
+        <w:rPr>
+          <w:color w:val="000000"/>
+          <w:lang w:val="en-US"/>
+        </w:rPr>
+      </w:pPr>
+      <w:r>
+        <w:rPr>
+          <w:color w:val="000000"/>
+          <w:lang w:val="en-US"/>
+        </w:rPr>
+      </w:r>
+    </w:p>
+    <w:p>
+      <w:pPr>
+        <w:pStyle w:val="Normal"/>
+        <w:rPr>
+          <w:b/>
+          <w:bCs/>
+          <w:color w:val="000000"/>
+          <w:sz w:val="26"/>
+          <w:szCs w:val="26"/>
+          <w:lang w:val="en-US"/>
+        </w:rPr>
+      </w:pPr>
+      <w:r>
+        <w:rPr>
+          <w:b/>
+          <w:bCs/>
+          <w:color w:val="000000"/>
+          <w:sz w:val="26"/>
+          <w:szCs w:val="26"/>
           <w:lang w:val="en-US"/>
         </w:rPr>
         <w:t>El código fuente:</w:t>
@@ -246,16 +324,4017 @@
       <w:pPr>
         <w:pStyle w:val="Normal"/>
         <w:rPr>
-          <w:color w:val="FF0000"/>
-          <w:lang w:val="en-US"/>
-        </w:rPr>
-      </w:pPr>
-      <w:r>
-        <w:rPr>
-          <w:color w:val="FF0000"/>
-          <w:lang w:val="en-US"/>
-        </w:rPr>
-        <w:t>PEGAR CODIGO FUENTE</w:t>
+          <w:rFonts w:ascii="Courier 10 Pitch" w:hAnsi="Courier 10 Pitch"/>
+          <w:color w:val="000000"/>
+          <w:lang w:val="en-US"/>
+        </w:rPr>
+      </w:pPr>
+      <w:r>
+        <w:rPr>
+          <w:rFonts w:ascii="Courier 10 Pitch" w:hAnsi="Courier 10 Pitch"/>
+          <w:color w:val="000000"/>
+          <w:lang w:val="en-US"/>
+        </w:rPr>
+        <w:t>#include &lt;string.h&gt;</w:t>
+      </w:r>
+    </w:p>
+    <w:p>
+      <w:pPr>
+        <w:pStyle w:val="Normal"/>
+        <w:rPr>
+          <w:rFonts w:ascii="Courier 10 Pitch" w:hAnsi="Courier 10 Pitch"/>
+          <w:color w:val="000000"/>
+          <w:lang w:val="en-US"/>
+        </w:rPr>
+      </w:pPr>
+      <w:r>
+        <w:rPr>
+          <w:rFonts w:ascii="Courier 10 Pitch" w:hAnsi="Courier 10 Pitch"/>
+          <w:color w:val="000000"/>
+          <w:lang w:val="en-US"/>
+        </w:rPr>
+        <w:t>#include &lt;stdlib.h&gt;</w:t>
+      </w:r>
+    </w:p>
+    <w:p>
+      <w:pPr>
+        <w:pStyle w:val="Normal"/>
+        <w:rPr>
+          <w:rFonts w:ascii="Courier 10 Pitch" w:hAnsi="Courier 10 Pitch"/>
+          <w:color w:val="000000"/>
+          <w:lang w:val="en-US"/>
+        </w:rPr>
+      </w:pPr>
+      <w:r>
+        <w:rPr>
+          <w:rFonts w:ascii="Courier 10 Pitch" w:hAnsi="Courier 10 Pitch"/>
+          <w:color w:val="000000"/>
+          <w:lang w:val="en-US"/>
+        </w:rPr>
+        <w:t>#include &lt;stdio.h&gt;</w:t>
+      </w:r>
+    </w:p>
+    <w:p>
+      <w:pPr>
+        <w:pStyle w:val="Normal"/>
+        <w:rPr>
+          <w:rFonts w:ascii="Courier 10 Pitch" w:hAnsi="Courier 10 Pitch"/>
+          <w:color w:val="000000"/>
+          <w:lang w:val="en-US"/>
+        </w:rPr>
+      </w:pPr>
+      <w:r>
+        <w:rPr>
+          <w:rFonts w:ascii="Courier 10 Pitch" w:hAnsi="Courier 10 Pitch"/>
+          <w:color w:val="000000"/>
+          <w:lang w:val="en-US"/>
+        </w:rPr>
+        <w:t>#include &lt;ctype.h&gt;</w:t>
+      </w:r>
+    </w:p>
+    <w:p>
+      <w:pPr>
+        <w:pStyle w:val="Normal"/>
+        <w:rPr>
+          <w:rFonts w:ascii="Courier 10 Pitch" w:hAnsi="Courier 10 Pitch"/>
+          <w:color w:val="000000"/>
+          <w:lang w:val="en-US"/>
+        </w:rPr>
+      </w:pPr>
+      <w:r>
+        <w:rPr>
+          <w:rFonts w:ascii="Courier 10 Pitch" w:hAnsi="Courier 10 Pitch"/>
+          <w:color w:val="000000"/>
+          <w:lang w:val="en-US"/>
+        </w:rPr>
+        <w:t>#include &lt;math.h&gt;</w:t>
+      </w:r>
+    </w:p>
+    <w:p>
+      <w:pPr>
+        <w:pStyle w:val="Normal"/>
+        <w:rPr>
+          <w:rFonts w:ascii="Courier 10 Pitch" w:hAnsi="Courier 10 Pitch"/>
+          <w:color w:val="000000"/>
+          <w:lang w:val="en-US"/>
+        </w:rPr>
+      </w:pPr>
+      <w:r>
+        <w:rPr>
+          <w:rFonts w:ascii="Courier 10 Pitch" w:hAnsi="Courier 10 Pitch"/>
+          <w:color w:val="000000"/>
+          <w:lang w:val="en-US"/>
+        </w:rPr>
+        <w:t>#include &lt;unistd.h&gt;</w:t>
+      </w:r>
+    </w:p>
+    <w:p>
+      <w:pPr>
+        <w:pStyle w:val="Normal"/>
+        <w:rPr>
+          <w:rFonts w:ascii="Courier 10 Pitch" w:hAnsi="Courier 10 Pitch"/>
+          <w:color w:val="000000"/>
+          <w:lang w:val="en-US"/>
+        </w:rPr>
+      </w:pPr>
+      <w:r>
+        <w:rPr>
+          <w:rFonts w:ascii="Courier 10 Pitch" w:hAnsi="Courier 10 Pitch"/>
+          <w:color w:val="000000"/>
+          <w:lang w:val="en-US"/>
+        </w:rPr>
+        <w:t>#include &lt;getopt.h&gt;</w:t>
+      </w:r>
+    </w:p>
+    <w:p>
+      <w:pPr>
+        <w:pStyle w:val="Normal"/>
+        <w:rPr>
+          <w:rFonts w:ascii="Courier 10 Pitch" w:hAnsi="Courier 10 Pitch"/>
+          <w:color w:val="000000"/>
+          <w:lang w:val="en-US"/>
+        </w:rPr>
+      </w:pPr>
+      <w:r>
+        <w:rPr>
+          <w:rFonts w:ascii="Courier 10 Pitch" w:hAnsi="Courier 10 Pitch"/>
+          <w:color w:val="000000"/>
+          <w:lang w:val="en-US"/>
+        </w:rPr>
+        <w:t>#define N 255</w:t>
+      </w:r>
+    </w:p>
+    <w:p>
+      <w:pPr>
+        <w:pStyle w:val="Normal"/>
+        <w:rPr>
+          <w:rFonts w:ascii="Courier 10 Pitch" w:hAnsi="Courier 10 Pitch"/>
+          <w:color w:val="000000"/>
+        </w:rPr>
+      </w:pPr>
+      <w:r>
+        <w:rPr>
+          <w:rFonts w:ascii="Courier 10 Pitch" w:hAnsi="Courier 10 Pitch"/>
+          <w:color w:val="000000"/>
+        </w:rPr>
+      </w:r>
+    </w:p>
+    <w:p>
+      <w:pPr>
+        <w:pStyle w:val="Normal"/>
+        <w:rPr>
+          <w:rFonts w:ascii="Courier 10 Pitch" w:hAnsi="Courier 10 Pitch"/>
+          <w:color w:val="000000"/>
+          <w:lang w:val="en-US"/>
+        </w:rPr>
+      </w:pPr>
+      <w:r>
+        <w:rPr>
+          <w:rFonts w:ascii="Courier 10 Pitch" w:hAnsi="Courier 10 Pitch"/>
+          <w:color w:val="000000"/>
+          <w:lang w:val="en-US"/>
+        </w:rPr>
+        <w:t>typedef struct complejo{</w:t>
+      </w:r>
+    </w:p>
+    <w:p>
+      <w:pPr>
+        <w:pStyle w:val="Normal"/>
+        <w:rPr>
+          <w:rFonts w:ascii="Courier 10 Pitch" w:hAnsi="Courier 10 Pitch"/>
+          <w:color w:val="000000"/>
+          <w:lang w:val="en-US"/>
+        </w:rPr>
+      </w:pPr>
+      <w:r>
+        <w:rPr>
+          <w:rFonts w:ascii="Courier 10 Pitch" w:hAnsi="Courier 10 Pitch"/>
+          <w:color w:val="000000"/>
+          <w:lang w:val="en-US"/>
+        </w:rPr>
+        <w:tab/>
+        <w:t>float parteReal;</w:t>
+      </w:r>
+    </w:p>
+    <w:p>
+      <w:pPr>
+        <w:pStyle w:val="Normal"/>
+        <w:rPr>
+          <w:rFonts w:ascii="Courier 10 Pitch" w:hAnsi="Courier 10 Pitch"/>
+          <w:color w:val="000000"/>
+          <w:lang w:val="en-US"/>
+        </w:rPr>
+      </w:pPr>
+      <w:r>
+        <w:rPr>
+          <w:rFonts w:ascii="Courier 10 Pitch" w:hAnsi="Courier 10 Pitch"/>
+          <w:color w:val="000000"/>
+          <w:lang w:val="en-US"/>
+        </w:rPr>
+        <w:tab/>
+        <w:t>float parteImaginaria;</w:t>
+      </w:r>
+    </w:p>
+    <w:p>
+      <w:pPr>
+        <w:pStyle w:val="Normal"/>
+        <w:rPr>
+          <w:rFonts w:ascii="Courier 10 Pitch" w:hAnsi="Courier 10 Pitch"/>
+          <w:color w:val="000000"/>
+          <w:lang w:val="en-US"/>
+        </w:rPr>
+      </w:pPr>
+      <w:r>
+        <w:rPr>
+          <w:rFonts w:ascii="Courier 10 Pitch" w:hAnsi="Courier 10 Pitch"/>
+          <w:color w:val="000000"/>
+          <w:lang w:val="en-US"/>
+        </w:rPr>
+        <w:t>}complejo;</w:t>
+      </w:r>
+    </w:p>
+    <w:p>
+      <w:pPr>
+        <w:pStyle w:val="Normal"/>
+        <w:rPr>
+          <w:rFonts w:ascii="Courier 10 Pitch" w:hAnsi="Courier 10 Pitch"/>
+          <w:color w:val="000000"/>
+        </w:rPr>
+      </w:pPr>
+      <w:r>
+        <w:rPr>
+          <w:rFonts w:ascii="Courier 10 Pitch" w:hAnsi="Courier 10 Pitch"/>
+          <w:color w:val="000000"/>
+        </w:rPr>
+      </w:r>
+    </w:p>
+    <w:p>
+      <w:pPr>
+        <w:pStyle w:val="Normal"/>
+        <w:rPr>
+          <w:rFonts w:ascii="Courier 10 Pitch" w:hAnsi="Courier 10 Pitch"/>
+          <w:color w:val="000000"/>
+          <w:lang w:val="en-US"/>
+        </w:rPr>
+      </w:pPr>
+      <w:r>
+        <w:rPr>
+          <w:rFonts w:ascii="Courier 10 Pitch" w:hAnsi="Courier 10 Pitch"/>
+          <w:color w:val="000000"/>
+          <w:lang w:val="en-US"/>
+        </w:rPr>
+        <w:t>void print_usage() {</w:t>
+      </w:r>
+    </w:p>
+    <w:p>
+      <w:pPr>
+        <w:pStyle w:val="Normal"/>
+        <w:rPr>
+          <w:rFonts w:ascii="Courier 10 Pitch" w:hAnsi="Courier 10 Pitch"/>
+          <w:color w:val="000000"/>
+          <w:lang w:val="en-US"/>
+        </w:rPr>
+      </w:pPr>
+      <w:r>
+        <w:rPr>
+          <w:rFonts w:ascii="Courier 10 Pitch" w:hAnsi="Courier 10 Pitch"/>
+          <w:color w:val="000000"/>
+          <w:lang w:val="en-US"/>
+        </w:rPr>
+        <w:t xml:space="preserve">    </w:t>
+      </w:r>
+      <w:r>
+        <w:rPr>
+          <w:rFonts w:ascii="Courier 10 Pitch" w:hAnsi="Courier 10 Pitch"/>
+          <w:color w:val="000000"/>
+          <w:lang w:val="en-US"/>
+        </w:rPr>
+        <w:t>printf("Error de parametros ./tp0 -h para ayuda detallada.\nUso: ./tp0 -r 640x480 -c 0+0i -C 0.285-0,01i -w 4 -H 4 -o /home/user/julia.pgm (or -o - for stdout)\n");</w:t>
+      </w:r>
+    </w:p>
+    <w:p>
+      <w:pPr>
+        <w:pStyle w:val="Normal"/>
+        <w:rPr>
+          <w:rFonts w:ascii="Courier 10 Pitch" w:hAnsi="Courier 10 Pitch"/>
+          <w:color w:val="000000"/>
+          <w:lang w:val="en-US"/>
+        </w:rPr>
+      </w:pPr>
+      <w:r>
+        <w:rPr>
+          <w:rFonts w:ascii="Courier 10 Pitch" w:hAnsi="Courier 10 Pitch"/>
+          <w:color w:val="000000"/>
+          <w:lang w:val="en-US"/>
+        </w:rPr>
+        <w:t>}</w:t>
+      </w:r>
+    </w:p>
+    <w:p>
+      <w:pPr>
+        <w:pStyle w:val="Normal"/>
+        <w:rPr>
+          <w:rFonts w:ascii="Courier 10 Pitch" w:hAnsi="Courier 10 Pitch"/>
+          <w:color w:val="000000"/>
+        </w:rPr>
+      </w:pPr>
+      <w:r>
+        <w:rPr>
+          <w:rFonts w:ascii="Courier 10 Pitch" w:hAnsi="Courier 10 Pitch"/>
+          <w:color w:val="000000"/>
+        </w:rPr>
+      </w:r>
+    </w:p>
+    <w:p>
+      <w:pPr>
+        <w:pStyle w:val="Normal"/>
+        <w:rPr>
+          <w:rFonts w:ascii="Courier 10 Pitch" w:hAnsi="Courier 10 Pitch"/>
+          <w:color w:val="000000"/>
+        </w:rPr>
+      </w:pPr>
+      <w:r>
+        <w:rPr>
+          <w:rFonts w:ascii="Courier 10 Pitch" w:hAnsi="Courier 10 Pitch"/>
+          <w:color w:val="000000"/>
+        </w:rPr>
+      </w:r>
+    </w:p>
+    <w:p>
+      <w:pPr>
+        <w:pStyle w:val="Normal"/>
+        <w:rPr>
+          <w:rFonts w:ascii="Courier 10 Pitch" w:hAnsi="Courier 10 Pitch"/>
+          <w:color w:val="000000"/>
+          <w:lang w:val="en-US"/>
+        </w:rPr>
+      </w:pPr>
+      <w:r>
+        <w:rPr>
+          <w:rFonts w:ascii="Courier 10 Pitch" w:hAnsi="Courier 10 Pitch"/>
+          <w:color w:val="000000"/>
+          <w:lang w:val="en-US"/>
+        </w:rPr>
+        <w:t>int main(int argc, char * const argv[]){</w:t>
+      </w:r>
+    </w:p>
+    <w:p>
+      <w:pPr>
+        <w:pStyle w:val="Normal"/>
+        <w:rPr>
+          <w:rFonts w:ascii="Courier 10 Pitch" w:hAnsi="Courier 10 Pitch"/>
+          <w:color w:val="000000"/>
+          <w:lang w:val="en-US"/>
+        </w:rPr>
+      </w:pPr>
+      <w:r>
+        <w:rPr>
+          <w:rFonts w:ascii="Courier 10 Pitch" w:hAnsi="Courier 10 Pitch"/>
+          <w:color w:val="000000"/>
+          <w:lang w:val="en-US"/>
+        </w:rPr>
+        <w:tab/>
+        <w:t>char* pathToExe = argv[0];</w:t>
+      </w:r>
+    </w:p>
+    <w:p>
+      <w:pPr>
+        <w:pStyle w:val="Normal"/>
+        <w:rPr>
+          <w:rFonts w:ascii="Courier 10 Pitch" w:hAnsi="Courier 10 Pitch"/>
+          <w:color w:val="000000"/>
+          <w:lang w:val="en-US"/>
+        </w:rPr>
+      </w:pPr>
+      <w:r>
+        <w:rPr>
+          <w:rFonts w:ascii="Courier 10 Pitch" w:hAnsi="Courier 10 Pitch"/>
+          <w:color w:val="000000"/>
+          <w:lang w:val="en-US"/>
+        </w:rPr>
+        <w:tab/>
+        <w:t>int option = -1;</w:t>
+      </w:r>
+    </w:p>
+    <w:p>
+      <w:pPr>
+        <w:pStyle w:val="Normal"/>
+        <w:rPr>
+          <w:rFonts w:ascii="Courier 10 Pitch" w:hAnsi="Courier 10 Pitch"/>
+          <w:color w:val="000000"/>
+          <w:lang w:val="en-US"/>
+        </w:rPr>
+      </w:pPr>
+      <w:r>
+        <w:rPr>
+          <w:rFonts w:ascii="Courier 10 Pitch" w:hAnsi="Courier 10 Pitch"/>
+          <w:color w:val="000000"/>
+          <w:lang w:val="en-US"/>
+        </w:rPr>
+        <w:tab/>
+        <w:t>int encontroRes = -1;</w:t>
+      </w:r>
+    </w:p>
+    <w:p>
+      <w:pPr>
+        <w:pStyle w:val="Normal"/>
+        <w:rPr>
+          <w:rFonts w:ascii="Courier 10 Pitch" w:hAnsi="Courier 10 Pitch"/>
+          <w:color w:val="000000"/>
+          <w:lang w:val="en-US"/>
+        </w:rPr>
+      </w:pPr>
+      <w:r>
+        <w:rPr>
+          <w:rFonts w:ascii="Courier 10 Pitch" w:hAnsi="Courier 10 Pitch"/>
+          <w:color w:val="000000"/>
+          <w:lang w:val="en-US"/>
+        </w:rPr>
+        <w:tab/>
+        <w:t>int encontroAlto = -1;</w:t>
+      </w:r>
+    </w:p>
+    <w:p>
+      <w:pPr>
+        <w:pStyle w:val="Normal"/>
+        <w:rPr>
+          <w:rFonts w:ascii="Courier 10 Pitch" w:hAnsi="Courier 10 Pitch"/>
+          <w:color w:val="000000"/>
+          <w:lang w:val="en-US"/>
+        </w:rPr>
+      </w:pPr>
+      <w:r>
+        <w:rPr>
+          <w:rFonts w:ascii="Courier 10 Pitch" w:hAnsi="Courier 10 Pitch"/>
+          <w:color w:val="000000"/>
+          <w:lang w:val="en-US"/>
+        </w:rPr>
+        <w:tab/>
+        <w:t>int encontroAncho = -1;</w:t>
+      </w:r>
+    </w:p>
+    <w:p>
+      <w:pPr>
+        <w:pStyle w:val="Normal"/>
+        <w:rPr>
+          <w:rFonts w:ascii="Courier 10 Pitch" w:hAnsi="Courier 10 Pitch"/>
+          <w:color w:val="000000"/>
+          <w:lang w:val="en-US"/>
+        </w:rPr>
+      </w:pPr>
+      <w:r>
+        <w:rPr>
+          <w:rFonts w:ascii="Courier 10 Pitch" w:hAnsi="Courier 10 Pitch"/>
+          <w:color w:val="000000"/>
+          <w:lang w:val="en-US"/>
+        </w:rPr>
+        <w:tab/>
+        <w:t>int encontroConst = -1;</w:t>
+      </w:r>
+    </w:p>
+    <w:p>
+      <w:pPr>
+        <w:pStyle w:val="Normal"/>
+        <w:rPr>
+          <w:rFonts w:ascii="Courier 10 Pitch" w:hAnsi="Courier 10 Pitch"/>
+          <w:color w:val="000000"/>
+          <w:lang w:val="en-US"/>
+        </w:rPr>
+      </w:pPr>
+      <w:r>
+        <w:rPr>
+          <w:rFonts w:ascii="Courier 10 Pitch" w:hAnsi="Courier 10 Pitch"/>
+          <w:color w:val="000000"/>
+          <w:lang w:val="en-US"/>
+        </w:rPr>
+        <w:tab/>
+        <w:t>int encontroOutput = -1;</w:t>
+      </w:r>
+    </w:p>
+    <w:p>
+      <w:pPr>
+        <w:pStyle w:val="Normal"/>
+        <w:rPr>
+          <w:rFonts w:ascii="Courier 10 Pitch" w:hAnsi="Courier 10 Pitch"/>
+          <w:color w:val="000000"/>
+          <w:lang w:val="en-US"/>
+        </w:rPr>
+      </w:pPr>
+      <w:r>
+        <w:rPr>
+          <w:rFonts w:ascii="Courier 10 Pitch" w:hAnsi="Courier 10 Pitch"/>
+          <w:color w:val="000000"/>
+          <w:lang w:val="en-US"/>
+        </w:rPr>
+        <w:tab/>
+        <w:t>int encontroOrigen = -1;</w:t>
+      </w:r>
+    </w:p>
+    <w:p>
+      <w:pPr>
+        <w:pStyle w:val="Normal"/>
+        <w:rPr>
+          <w:rFonts w:ascii="Courier 10 Pitch" w:hAnsi="Courier 10 Pitch"/>
+          <w:color w:val="000000"/>
+          <w:lang w:val="en-US"/>
+        </w:rPr>
+      </w:pPr>
+      <w:r>
+        <w:rPr>
+          <w:rFonts w:ascii="Courier 10 Pitch" w:hAnsi="Courier 10 Pitch"/>
+          <w:color w:val="000000"/>
+          <w:lang w:val="en-US"/>
+        </w:rPr>
+        <w:tab/>
+        <w:t>int salidaConsola = -1;</w:t>
+      </w:r>
+    </w:p>
+    <w:p>
+      <w:pPr>
+        <w:pStyle w:val="Normal"/>
+        <w:rPr>
+          <w:rFonts w:ascii="Courier 10 Pitch" w:hAnsi="Courier 10 Pitch"/>
+          <w:color w:val="000000"/>
+          <w:lang w:val="en-US"/>
+        </w:rPr>
+      </w:pPr>
+      <w:r>
+        <w:rPr>
+          <w:rFonts w:ascii="Courier 10 Pitch" w:hAnsi="Courier 10 Pitch"/>
+          <w:color w:val="000000"/>
+          <w:lang w:val="en-US"/>
+        </w:rPr>
+        <w:tab/>
+        <w:t>char* ptrOrigen;</w:t>
+      </w:r>
+    </w:p>
+    <w:p>
+      <w:pPr>
+        <w:pStyle w:val="Normal"/>
+        <w:rPr>
+          <w:rFonts w:ascii="Courier 10 Pitch" w:hAnsi="Courier 10 Pitch"/>
+          <w:color w:val="000000"/>
+          <w:lang w:val="en-US"/>
+        </w:rPr>
+      </w:pPr>
+      <w:r>
+        <w:rPr>
+          <w:rFonts w:ascii="Courier 10 Pitch" w:hAnsi="Courier 10 Pitch"/>
+          <w:color w:val="000000"/>
+          <w:lang w:val="en-US"/>
+        </w:rPr>
+        <w:tab/>
+        <w:t>char* constante;</w:t>
+      </w:r>
+    </w:p>
+    <w:p>
+      <w:pPr>
+        <w:pStyle w:val="Normal"/>
+        <w:rPr>
+          <w:rFonts w:ascii="Courier 10 Pitch" w:hAnsi="Courier 10 Pitch"/>
+          <w:color w:val="000000"/>
+          <w:lang w:val="en-US"/>
+        </w:rPr>
+      </w:pPr>
+      <w:r>
+        <w:rPr>
+          <w:rFonts w:ascii="Courier 10 Pitch" w:hAnsi="Courier 10 Pitch"/>
+          <w:color w:val="000000"/>
+          <w:lang w:val="en-US"/>
+        </w:rPr>
+        <w:tab/>
+        <w:t>char* output;</w:t>
+      </w:r>
+    </w:p>
+    <w:p>
+      <w:pPr>
+        <w:pStyle w:val="Normal"/>
+        <w:rPr>
+          <w:rFonts w:ascii="Courier 10 Pitch" w:hAnsi="Courier 10 Pitch"/>
+          <w:color w:val="000000"/>
+          <w:lang w:val="en-US"/>
+        </w:rPr>
+      </w:pPr>
+      <w:r>
+        <w:rPr>
+          <w:rFonts w:ascii="Courier 10 Pitch" w:hAnsi="Courier 10 Pitch"/>
+          <w:color w:val="000000"/>
+          <w:lang w:val="en-US"/>
+        </w:rPr>
+        <w:tab/>
+        <w:t>char* res;</w:t>
+      </w:r>
+    </w:p>
+    <w:p>
+      <w:pPr>
+        <w:pStyle w:val="Normal"/>
+        <w:rPr>
+          <w:rFonts w:ascii="Courier 10 Pitch" w:hAnsi="Courier 10 Pitch"/>
+          <w:color w:val="000000"/>
+          <w:lang w:val="en-US"/>
+        </w:rPr>
+      </w:pPr>
+      <w:r>
+        <w:rPr>
+          <w:rFonts w:ascii="Courier 10 Pitch" w:hAnsi="Courier 10 Pitch"/>
+          <w:color w:val="000000"/>
+          <w:lang w:val="en-US"/>
+        </w:rPr>
+        <w:tab/>
+        <w:t>char controli;</w:t>
+      </w:r>
+    </w:p>
+    <w:p>
+      <w:pPr>
+        <w:pStyle w:val="Normal"/>
+        <w:rPr>
+          <w:rFonts w:ascii="Courier 10 Pitch" w:hAnsi="Courier 10 Pitch"/>
+          <w:color w:val="000000"/>
+          <w:lang w:val="en-US"/>
+        </w:rPr>
+      </w:pPr>
+      <w:r>
+        <w:rPr>
+          <w:rFonts w:ascii="Courier 10 Pitch" w:hAnsi="Courier 10 Pitch"/>
+          <w:color w:val="000000"/>
+          <w:lang w:val="en-US"/>
+        </w:rPr>
+        <w:tab/>
+        <w:t>complejo constanteC;</w:t>
+      </w:r>
+    </w:p>
+    <w:p>
+      <w:pPr>
+        <w:pStyle w:val="Normal"/>
+        <w:rPr>
+          <w:rFonts w:ascii="Courier 10 Pitch" w:hAnsi="Courier 10 Pitch"/>
+          <w:color w:val="000000"/>
+          <w:lang w:val="en-US"/>
+        </w:rPr>
+      </w:pPr>
+      <w:r>
+        <w:rPr>
+          <w:rFonts w:ascii="Courier 10 Pitch" w:hAnsi="Courier 10 Pitch"/>
+          <w:color w:val="000000"/>
+          <w:lang w:val="en-US"/>
+        </w:rPr>
+        <w:tab/>
+        <w:t>complejo origen;</w:t>
+      </w:r>
+    </w:p>
+    <w:p>
+      <w:pPr>
+        <w:pStyle w:val="Normal"/>
+        <w:rPr>
+          <w:rFonts w:ascii="Courier 10 Pitch" w:hAnsi="Courier 10 Pitch"/>
+          <w:color w:val="000000"/>
+          <w:lang w:val="en-US"/>
+        </w:rPr>
+      </w:pPr>
+      <w:r>
+        <w:rPr>
+          <w:rFonts w:ascii="Courier 10 Pitch" w:hAnsi="Courier 10 Pitch"/>
+          <w:color w:val="000000"/>
+          <w:lang w:val="en-US"/>
+        </w:rPr>
+        <w:tab/>
+        <w:t>complejo pixel;</w:t>
+      </w:r>
+    </w:p>
+    <w:p>
+      <w:pPr>
+        <w:pStyle w:val="Normal"/>
+        <w:rPr>
+          <w:rFonts w:ascii="Courier 10 Pitch" w:hAnsi="Courier 10 Pitch"/>
+          <w:color w:val="000000"/>
+          <w:lang w:val="en-US"/>
+        </w:rPr>
+      </w:pPr>
+      <w:r>
+        <w:rPr>
+          <w:rFonts w:ascii="Courier 10 Pitch" w:hAnsi="Courier 10 Pitch"/>
+          <w:color w:val="000000"/>
+          <w:lang w:val="en-US"/>
+        </w:rPr>
+        <w:tab/>
+        <w:t>int resolucionHorizontal, resolucionVertical;</w:t>
+      </w:r>
+    </w:p>
+    <w:p>
+      <w:pPr>
+        <w:pStyle w:val="Normal"/>
+        <w:rPr>
+          <w:rFonts w:ascii="Courier 10 Pitch" w:hAnsi="Courier 10 Pitch"/>
+          <w:color w:val="000000"/>
+          <w:lang w:val="en-US"/>
+        </w:rPr>
+      </w:pPr>
+      <w:r>
+        <w:rPr>
+          <w:rFonts w:ascii="Courier 10 Pitch" w:hAnsi="Courier 10 Pitch"/>
+          <w:color w:val="000000"/>
+          <w:lang w:val="en-US"/>
+        </w:rPr>
+        <w:tab/>
+        <w:t>float anchoRectangulo;</w:t>
+      </w:r>
+    </w:p>
+    <w:p>
+      <w:pPr>
+        <w:pStyle w:val="Normal"/>
+        <w:rPr>
+          <w:rFonts w:ascii="Courier 10 Pitch" w:hAnsi="Courier 10 Pitch"/>
+          <w:color w:val="000000"/>
+          <w:lang w:val="en-US"/>
+        </w:rPr>
+      </w:pPr>
+      <w:r>
+        <w:rPr>
+          <w:rFonts w:ascii="Courier 10 Pitch" w:hAnsi="Courier 10 Pitch"/>
+          <w:color w:val="000000"/>
+          <w:lang w:val="en-US"/>
+        </w:rPr>
+        <w:tab/>
+        <w:t>float altoRectangulo;</w:t>
+      </w:r>
+    </w:p>
+    <w:p>
+      <w:pPr>
+        <w:pStyle w:val="Normal"/>
+        <w:rPr>
+          <w:rFonts w:ascii="Courier 10 Pitch" w:hAnsi="Courier 10 Pitch"/>
+          <w:color w:val="000000"/>
+        </w:rPr>
+      </w:pPr>
+      <w:r>
+        <w:rPr>
+          <w:rFonts w:ascii="Courier 10 Pitch" w:hAnsi="Courier 10 Pitch"/>
+          <w:color w:val="000000"/>
+        </w:rPr>
+      </w:r>
+    </w:p>
+    <w:p>
+      <w:pPr>
+        <w:pStyle w:val="Normal"/>
+        <w:rPr>
+          <w:rFonts w:ascii="Courier 10 Pitch" w:hAnsi="Courier 10 Pitch"/>
+          <w:color w:val="000000"/>
+          <w:lang w:val="en-US"/>
+        </w:rPr>
+      </w:pPr>
+      <w:r>
+        <w:rPr>
+          <w:rFonts w:ascii="Courier 10 Pitch" w:hAnsi="Courier 10 Pitch"/>
+          <w:color w:val="000000"/>
+          <w:lang w:val="en-US"/>
+        </w:rPr>
+        <w:tab/>
+        <w:t>while ((option = getopt(argc, argv,"r:c:C:W:H:o:h")) != -1) {</w:t>
+      </w:r>
+    </w:p>
+    <w:p>
+      <w:pPr>
+        <w:pStyle w:val="Normal"/>
+        <w:rPr>
+          <w:rFonts w:ascii="Courier 10 Pitch" w:hAnsi="Courier 10 Pitch"/>
+          <w:color w:val="000000"/>
+          <w:lang w:val="en-US"/>
+        </w:rPr>
+      </w:pPr>
+      <w:r>
+        <w:rPr>
+          <w:rFonts w:ascii="Courier 10 Pitch" w:hAnsi="Courier 10 Pitch"/>
+          <w:color w:val="000000"/>
+          <w:lang w:val="en-US"/>
+        </w:rPr>
+        <w:tab/>
+        <w:tab/>
+        <w:t>switch (option) {</w:t>
+      </w:r>
+    </w:p>
+    <w:p>
+      <w:pPr>
+        <w:pStyle w:val="Normal"/>
+        <w:rPr>
+          <w:rFonts w:ascii="Courier 10 Pitch" w:hAnsi="Courier 10 Pitch"/>
+          <w:color w:val="000000"/>
+          <w:lang w:val="en-US"/>
+        </w:rPr>
+      </w:pPr>
+      <w:r>
+        <w:rPr>
+          <w:rFonts w:ascii="Courier 10 Pitch" w:hAnsi="Courier 10 Pitch"/>
+          <w:color w:val="000000"/>
+          <w:lang w:val="en-US"/>
+        </w:rPr>
+        <w:tab/>
+        <w:tab/>
+        <w:tab/>
+        <w:t xml:space="preserve">case 'r' : </w:t>
+      </w:r>
+    </w:p>
+    <w:p>
+      <w:pPr>
+        <w:pStyle w:val="Normal"/>
+        <w:rPr>
+          <w:rFonts w:ascii="Courier 10 Pitch" w:hAnsi="Courier 10 Pitch"/>
+          <w:color w:val="000000"/>
+          <w:lang w:val="en-US"/>
+        </w:rPr>
+      </w:pPr>
+      <w:r>
+        <w:rPr>
+          <w:rFonts w:ascii="Courier 10 Pitch" w:hAnsi="Courier 10 Pitch"/>
+          <w:color w:val="000000"/>
+          <w:lang w:val="en-US"/>
+        </w:rPr>
+        <w:tab/>
+        <w:tab/>
+        <w:tab/>
+        <w:tab/>
+        <w:t>encontroRes = 1;</w:t>
+      </w:r>
+    </w:p>
+    <w:p>
+      <w:pPr>
+        <w:pStyle w:val="Normal"/>
+        <w:rPr>
+          <w:rFonts w:ascii="Courier 10 Pitch" w:hAnsi="Courier 10 Pitch"/>
+          <w:color w:val="000000"/>
+          <w:lang w:val="en-US"/>
+        </w:rPr>
+      </w:pPr>
+      <w:r>
+        <w:rPr>
+          <w:rFonts w:ascii="Courier 10 Pitch" w:hAnsi="Courier 10 Pitch"/>
+          <w:color w:val="000000"/>
+          <w:lang w:val="en-US"/>
+        </w:rPr>
+        <w:tab/>
+        <w:tab/>
+        <w:tab/>
+        <w:tab/>
+        <w:t>res = optarg;</w:t>
+      </w:r>
+    </w:p>
+    <w:p>
+      <w:pPr>
+        <w:pStyle w:val="Normal"/>
+        <w:rPr>
+          <w:rFonts w:ascii="Courier 10 Pitch" w:hAnsi="Courier 10 Pitch"/>
+          <w:color w:val="000000"/>
+          <w:lang w:val="en-US"/>
+        </w:rPr>
+      </w:pPr>
+      <w:r>
+        <w:rPr>
+          <w:rFonts w:ascii="Courier 10 Pitch" w:hAnsi="Courier 10 Pitch"/>
+          <w:color w:val="000000"/>
+          <w:lang w:val="en-US"/>
+        </w:rPr>
+        <w:tab/>
+        <w:tab/>
+        <w:tab/>
+        <w:tab/>
+        <w:t>break;</w:t>
+      </w:r>
+    </w:p>
+    <w:p>
+      <w:pPr>
+        <w:pStyle w:val="Normal"/>
+        <w:rPr>
+          <w:rFonts w:ascii="Courier 10 Pitch" w:hAnsi="Courier 10 Pitch"/>
+          <w:color w:val="000000"/>
+          <w:lang w:val="en-US"/>
+        </w:rPr>
+      </w:pPr>
+      <w:r>
+        <w:rPr>
+          <w:rFonts w:ascii="Courier 10 Pitch" w:hAnsi="Courier 10 Pitch"/>
+          <w:color w:val="000000"/>
+          <w:lang w:val="en-US"/>
+        </w:rPr>
+        <w:tab/>
+        <w:tab/>
+        <w:tab/>
+        <w:t xml:space="preserve">case 'c' : </w:t>
+      </w:r>
+    </w:p>
+    <w:p>
+      <w:pPr>
+        <w:pStyle w:val="Normal"/>
+        <w:rPr>
+          <w:rFonts w:ascii="Courier 10 Pitch" w:hAnsi="Courier 10 Pitch"/>
+          <w:color w:val="000000"/>
+          <w:lang w:val="en-US"/>
+        </w:rPr>
+      </w:pPr>
+      <w:r>
+        <w:rPr>
+          <w:rFonts w:ascii="Courier 10 Pitch" w:hAnsi="Courier 10 Pitch"/>
+          <w:color w:val="000000"/>
+          <w:lang w:val="en-US"/>
+        </w:rPr>
+        <w:tab/>
+        <w:tab/>
+        <w:tab/>
+        <w:tab/>
+        <w:t>encontroOrigen = 1;</w:t>
+      </w:r>
+    </w:p>
+    <w:p>
+      <w:pPr>
+        <w:pStyle w:val="Normal"/>
+        <w:rPr>
+          <w:rFonts w:ascii="Courier 10 Pitch" w:hAnsi="Courier 10 Pitch"/>
+          <w:color w:val="000000"/>
+          <w:lang w:val="en-US"/>
+        </w:rPr>
+      </w:pPr>
+      <w:r>
+        <w:rPr>
+          <w:rFonts w:ascii="Courier 10 Pitch" w:hAnsi="Courier 10 Pitch"/>
+          <w:color w:val="000000"/>
+          <w:lang w:val="en-US"/>
+        </w:rPr>
+        <w:tab/>
+        <w:tab/>
+        <w:tab/>
+        <w:tab/>
+        <w:t>ptrOrigen = optarg;</w:t>
+      </w:r>
+    </w:p>
+    <w:p>
+      <w:pPr>
+        <w:pStyle w:val="Normal"/>
+        <w:rPr>
+          <w:rFonts w:ascii="Courier 10 Pitch" w:hAnsi="Courier 10 Pitch"/>
+          <w:color w:val="000000"/>
+          <w:lang w:val="en-US"/>
+        </w:rPr>
+      </w:pPr>
+      <w:r>
+        <w:rPr>
+          <w:rFonts w:ascii="Courier 10 Pitch" w:hAnsi="Courier 10 Pitch"/>
+          <w:color w:val="000000"/>
+          <w:lang w:val="en-US"/>
+        </w:rPr>
+        <w:tab/>
+        <w:tab/>
+        <w:tab/>
+        <w:tab/>
+        <w:t>break;</w:t>
+      </w:r>
+    </w:p>
+    <w:p>
+      <w:pPr>
+        <w:pStyle w:val="Normal"/>
+        <w:rPr>
+          <w:rFonts w:ascii="Courier 10 Pitch" w:hAnsi="Courier 10 Pitch"/>
+          <w:color w:val="000000"/>
+          <w:lang w:val="en-US"/>
+        </w:rPr>
+      </w:pPr>
+      <w:r>
+        <w:rPr>
+          <w:rFonts w:ascii="Courier 10 Pitch" w:hAnsi="Courier 10 Pitch"/>
+          <w:color w:val="000000"/>
+          <w:lang w:val="en-US"/>
+        </w:rPr>
+        <w:tab/>
+        <w:tab/>
+        <w:tab/>
+        <w:t xml:space="preserve">case 'C' : </w:t>
+      </w:r>
+    </w:p>
+    <w:p>
+      <w:pPr>
+        <w:pStyle w:val="Normal"/>
+        <w:rPr>
+          <w:rFonts w:ascii="Courier 10 Pitch" w:hAnsi="Courier 10 Pitch"/>
+          <w:color w:val="000000"/>
+          <w:lang w:val="en-US"/>
+        </w:rPr>
+      </w:pPr>
+      <w:r>
+        <w:rPr>
+          <w:rFonts w:ascii="Courier 10 Pitch" w:hAnsi="Courier 10 Pitch"/>
+          <w:color w:val="000000"/>
+          <w:lang w:val="en-US"/>
+        </w:rPr>
+        <w:tab/>
+        <w:tab/>
+        <w:tab/>
+        <w:tab/>
+        <w:t>encontroConst = 1;</w:t>
+      </w:r>
+    </w:p>
+    <w:p>
+      <w:pPr>
+        <w:pStyle w:val="Normal"/>
+        <w:rPr>
+          <w:rFonts w:ascii="Courier 10 Pitch" w:hAnsi="Courier 10 Pitch"/>
+          <w:color w:val="000000"/>
+          <w:lang w:val="en-US"/>
+        </w:rPr>
+      </w:pPr>
+      <w:r>
+        <w:rPr>
+          <w:rFonts w:ascii="Courier 10 Pitch" w:hAnsi="Courier 10 Pitch"/>
+          <w:color w:val="000000"/>
+          <w:lang w:val="en-US"/>
+        </w:rPr>
+        <w:tab/>
+        <w:tab/>
+        <w:tab/>
+        <w:tab/>
+        <w:t xml:space="preserve">constante = optarg; </w:t>
+      </w:r>
+    </w:p>
+    <w:p>
+      <w:pPr>
+        <w:pStyle w:val="Normal"/>
+        <w:rPr>
+          <w:rFonts w:ascii="Courier 10 Pitch" w:hAnsi="Courier 10 Pitch"/>
+          <w:color w:val="000000"/>
+          <w:lang w:val="en-US"/>
+        </w:rPr>
+      </w:pPr>
+      <w:r>
+        <w:rPr>
+          <w:rFonts w:ascii="Courier 10 Pitch" w:hAnsi="Courier 10 Pitch"/>
+          <w:color w:val="000000"/>
+          <w:lang w:val="en-US"/>
+        </w:rPr>
+        <w:tab/>
+        <w:tab/>
+        <w:tab/>
+        <w:tab/>
+        <w:t>break;</w:t>
+      </w:r>
+    </w:p>
+    <w:p>
+      <w:pPr>
+        <w:pStyle w:val="Normal"/>
+        <w:rPr>
+          <w:rFonts w:ascii="Courier 10 Pitch" w:hAnsi="Courier 10 Pitch"/>
+          <w:color w:val="000000"/>
+          <w:lang w:val="en-US"/>
+        </w:rPr>
+      </w:pPr>
+      <w:r>
+        <w:rPr>
+          <w:rFonts w:ascii="Courier 10 Pitch" w:hAnsi="Courier 10 Pitch"/>
+          <w:color w:val="000000"/>
+          <w:lang w:val="en-US"/>
+        </w:rPr>
+        <w:tab/>
+        <w:tab/>
+        <w:tab/>
+        <w:t xml:space="preserve">case 'W' : </w:t>
+      </w:r>
+    </w:p>
+    <w:p>
+      <w:pPr>
+        <w:pStyle w:val="Normal"/>
+        <w:rPr>
+          <w:rFonts w:ascii="Courier 10 Pitch" w:hAnsi="Courier 10 Pitch"/>
+          <w:color w:val="000000"/>
+          <w:lang w:val="en-US"/>
+        </w:rPr>
+      </w:pPr>
+      <w:r>
+        <w:rPr>
+          <w:rFonts w:ascii="Courier 10 Pitch" w:hAnsi="Courier 10 Pitch"/>
+          <w:color w:val="000000"/>
+          <w:lang w:val="en-US"/>
+        </w:rPr>
+        <w:tab/>
+        <w:tab/>
+        <w:tab/>
+        <w:tab/>
+        <w:t>anchoRectangulo = atoi(optarg);</w:t>
+      </w:r>
+    </w:p>
+    <w:p>
+      <w:pPr>
+        <w:pStyle w:val="Normal"/>
+        <w:rPr>
+          <w:rFonts w:ascii="Courier 10 Pitch" w:hAnsi="Courier 10 Pitch"/>
+          <w:color w:val="000000"/>
+          <w:lang w:val="en-US"/>
+        </w:rPr>
+      </w:pPr>
+      <w:r>
+        <w:rPr>
+          <w:rFonts w:ascii="Courier 10 Pitch" w:hAnsi="Courier 10 Pitch"/>
+          <w:color w:val="000000"/>
+          <w:lang w:val="en-US"/>
+        </w:rPr>
+        <w:tab/>
+        <w:tab/>
+        <w:tab/>
+        <w:tab/>
+        <w:t>if (anchoRectangulo &lt;= 0){</w:t>
+      </w:r>
+    </w:p>
+    <w:p>
+      <w:pPr>
+        <w:pStyle w:val="Normal"/>
+        <w:rPr>
+          <w:rFonts w:ascii="Courier 10 Pitch" w:hAnsi="Courier 10 Pitch"/>
+          <w:color w:val="000000"/>
+          <w:lang w:val="en-US"/>
+        </w:rPr>
+      </w:pPr>
+      <w:r>
+        <w:rPr>
+          <w:rFonts w:ascii="Courier 10 Pitch" w:hAnsi="Courier 10 Pitch"/>
+          <w:color w:val="000000"/>
+          <w:lang w:val="en-US"/>
+        </w:rPr>
+        <w:tab/>
+        <w:tab/>
+        <w:tab/>
+        <w:tab/>
+        <w:tab/>
+        <w:t>printf("Ancho plano complejo invalido.\n");</w:t>
+      </w:r>
+    </w:p>
+    <w:p>
+      <w:pPr>
+        <w:pStyle w:val="Normal"/>
+        <w:rPr>
+          <w:rFonts w:ascii="Courier 10 Pitch" w:hAnsi="Courier 10 Pitch"/>
+          <w:color w:val="000000"/>
+          <w:lang w:val="en-US"/>
+        </w:rPr>
+      </w:pPr>
+      <w:r>
+        <w:rPr>
+          <w:rFonts w:ascii="Courier 10 Pitch" w:hAnsi="Courier 10 Pitch"/>
+          <w:color w:val="000000"/>
+          <w:lang w:val="en-US"/>
+        </w:rPr>
+        <w:tab/>
+        <w:tab/>
+        <w:tab/>
+        <w:tab/>
+        <w:tab/>
+        <w:t>exit(EXIT_FAILURE);</w:t>
+      </w:r>
+    </w:p>
+    <w:p>
+      <w:pPr>
+        <w:pStyle w:val="Normal"/>
+        <w:rPr>
+          <w:rFonts w:ascii="Courier 10 Pitch" w:hAnsi="Courier 10 Pitch"/>
+          <w:color w:val="000000"/>
+          <w:lang w:val="en-US"/>
+        </w:rPr>
+      </w:pPr>
+      <w:r>
+        <w:rPr>
+          <w:rFonts w:ascii="Courier 10 Pitch" w:hAnsi="Courier 10 Pitch"/>
+          <w:color w:val="000000"/>
+          <w:lang w:val="en-US"/>
+        </w:rPr>
+        <w:tab/>
+        <w:tab/>
+        <w:tab/>
+        <w:tab/>
+        <w:t>}</w:t>
+      </w:r>
+    </w:p>
+    <w:p>
+      <w:pPr>
+        <w:pStyle w:val="Normal"/>
+        <w:rPr>
+          <w:rFonts w:ascii="Courier 10 Pitch" w:hAnsi="Courier 10 Pitch"/>
+          <w:color w:val="000000"/>
+          <w:lang w:val="en-US"/>
+        </w:rPr>
+      </w:pPr>
+      <w:r>
+        <w:rPr>
+          <w:rFonts w:ascii="Courier 10 Pitch" w:hAnsi="Courier 10 Pitch"/>
+          <w:color w:val="000000"/>
+          <w:lang w:val="en-US"/>
+        </w:rPr>
+        <w:tab/>
+        <w:tab/>
+        <w:tab/>
+        <w:tab/>
+        <w:t>encontroAncho = 1;</w:t>
+      </w:r>
+    </w:p>
+    <w:p>
+      <w:pPr>
+        <w:pStyle w:val="Normal"/>
+        <w:rPr>
+          <w:rFonts w:ascii="Courier 10 Pitch" w:hAnsi="Courier 10 Pitch"/>
+          <w:color w:val="000000"/>
+          <w:lang w:val="en-US"/>
+        </w:rPr>
+      </w:pPr>
+      <w:r>
+        <w:rPr>
+          <w:rFonts w:ascii="Courier 10 Pitch" w:hAnsi="Courier 10 Pitch"/>
+          <w:color w:val="000000"/>
+          <w:lang w:val="en-US"/>
+        </w:rPr>
+        <w:tab/>
+        <w:tab/>
+        <w:tab/>
+        <w:tab/>
+        <w:t>break;</w:t>
+      </w:r>
+    </w:p>
+    <w:p>
+      <w:pPr>
+        <w:pStyle w:val="Normal"/>
+        <w:rPr>
+          <w:rFonts w:ascii="Courier 10 Pitch" w:hAnsi="Courier 10 Pitch"/>
+          <w:color w:val="000000"/>
+          <w:lang w:val="en-US"/>
+        </w:rPr>
+      </w:pPr>
+      <w:r>
+        <w:rPr>
+          <w:rFonts w:ascii="Courier 10 Pitch" w:hAnsi="Courier 10 Pitch"/>
+          <w:color w:val="000000"/>
+          <w:lang w:val="en-US"/>
+        </w:rPr>
+        <w:tab/>
+        <w:tab/>
+        <w:tab/>
+        <w:t xml:space="preserve">case 'H' : </w:t>
+      </w:r>
+    </w:p>
+    <w:p>
+      <w:pPr>
+        <w:pStyle w:val="Normal"/>
+        <w:rPr>
+          <w:rFonts w:ascii="Courier 10 Pitch" w:hAnsi="Courier 10 Pitch"/>
+          <w:color w:val="000000"/>
+          <w:lang w:val="en-US"/>
+        </w:rPr>
+      </w:pPr>
+      <w:r>
+        <w:rPr>
+          <w:rFonts w:ascii="Courier 10 Pitch" w:hAnsi="Courier 10 Pitch"/>
+          <w:color w:val="000000"/>
+          <w:lang w:val="en-US"/>
+        </w:rPr>
+        <w:tab/>
+        <w:tab/>
+        <w:tab/>
+        <w:tab/>
+        <w:t>altoRectangulo = atoi(optarg);</w:t>
+      </w:r>
+    </w:p>
+    <w:p>
+      <w:pPr>
+        <w:pStyle w:val="Normal"/>
+        <w:rPr>
+          <w:rFonts w:ascii="Courier 10 Pitch" w:hAnsi="Courier 10 Pitch"/>
+          <w:color w:val="000000"/>
+          <w:lang w:val="en-US"/>
+        </w:rPr>
+      </w:pPr>
+      <w:r>
+        <w:rPr>
+          <w:rFonts w:ascii="Courier 10 Pitch" w:hAnsi="Courier 10 Pitch"/>
+          <w:color w:val="000000"/>
+          <w:lang w:val="en-US"/>
+        </w:rPr>
+        <w:tab/>
+        <w:tab/>
+        <w:tab/>
+        <w:tab/>
+        <w:t>if (altoRectangulo &lt;= 0){</w:t>
+      </w:r>
+    </w:p>
+    <w:p>
+      <w:pPr>
+        <w:pStyle w:val="Normal"/>
+        <w:rPr>
+          <w:rFonts w:ascii="Courier 10 Pitch" w:hAnsi="Courier 10 Pitch"/>
+          <w:color w:val="000000"/>
+          <w:lang w:val="en-US"/>
+        </w:rPr>
+      </w:pPr>
+      <w:r>
+        <w:rPr>
+          <w:rFonts w:ascii="Courier 10 Pitch" w:hAnsi="Courier 10 Pitch"/>
+          <w:color w:val="000000"/>
+          <w:lang w:val="en-US"/>
+        </w:rPr>
+        <w:tab/>
+        <w:tab/>
+        <w:tab/>
+        <w:tab/>
+        <w:tab/>
+        <w:t>printf("Alto plano complejo invalido.\n");</w:t>
+      </w:r>
+    </w:p>
+    <w:p>
+      <w:pPr>
+        <w:pStyle w:val="Normal"/>
+        <w:rPr>
+          <w:rFonts w:ascii="Courier 10 Pitch" w:hAnsi="Courier 10 Pitch"/>
+          <w:color w:val="000000"/>
+          <w:lang w:val="en-US"/>
+        </w:rPr>
+      </w:pPr>
+      <w:r>
+        <w:rPr>
+          <w:rFonts w:ascii="Courier 10 Pitch" w:hAnsi="Courier 10 Pitch"/>
+          <w:color w:val="000000"/>
+          <w:lang w:val="en-US"/>
+        </w:rPr>
+        <w:tab/>
+        <w:tab/>
+        <w:tab/>
+        <w:tab/>
+        <w:tab/>
+        <w:t>exit(EXIT_FAILURE);</w:t>
+      </w:r>
+    </w:p>
+    <w:p>
+      <w:pPr>
+        <w:pStyle w:val="Normal"/>
+        <w:rPr>
+          <w:rFonts w:ascii="Courier 10 Pitch" w:hAnsi="Courier 10 Pitch"/>
+          <w:color w:val="000000"/>
+          <w:lang w:val="en-US"/>
+        </w:rPr>
+      </w:pPr>
+      <w:r>
+        <w:rPr>
+          <w:rFonts w:ascii="Courier 10 Pitch" w:hAnsi="Courier 10 Pitch"/>
+          <w:color w:val="000000"/>
+          <w:lang w:val="en-US"/>
+        </w:rPr>
+        <w:tab/>
+        <w:tab/>
+        <w:tab/>
+        <w:tab/>
+        <w:t>}</w:t>
+      </w:r>
+    </w:p>
+    <w:p>
+      <w:pPr>
+        <w:pStyle w:val="Normal"/>
+        <w:rPr>
+          <w:rFonts w:ascii="Courier 10 Pitch" w:hAnsi="Courier 10 Pitch"/>
+          <w:color w:val="000000"/>
+          <w:lang w:val="en-US"/>
+        </w:rPr>
+      </w:pPr>
+      <w:r>
+        <w:rPr>
+          <w:rFonts w:ascii="Courier 10 Pitch" w:hAnsi="Courier 10 Pitch"/>
+          <w:color w:val="000000"/>
+          <w:lang w:val="en-US"/>
+        </w:rPr>
+        <w:tab/>
+        <w:tab/>
+        <w:tab/>
+        <w:tab/>
+        <w:t>encontroAlto = 1;</w:t>
+      </w:r>
+    </w:p>
+    <w:p>
+      <w:pPr>
+        <w:pStyle w:val="Normal"/>
+        <w:rPr>
+          <w:rFonts w:ascii="Courier 10 Pitch" w:hAnsi="Courier 10 Pitch"/>
+          <w:color w:val="000000"/>
+          <w:lang w:val="en-US"/>
+        </w:rPr>
+      </w:pPr>
+      <w:r>
+        <w:rPr>
+          <w:rFonts w:ascii="Courier 10 Pitch" w:hAnsi="Courier 10 Pitch"/>
+          <w:color w:val="000000"/>
+          <w:lang w:val="en-US"/>
+        </w:rPr>
+        <w:tab/>
+        <w:tab/>
+        <w:tab/>
+        <w:tab/>
+        <w:t>break;</w:t>
+      </w:r>
+    </w:p>
+    <w:p>
+      <w:pPr>
+        <w:pStyle w:val="Normal"/>
+        <w:rPr>
+          <w:rFonts w:ascii="Courier 10 Pitch" w:hAnsi="Courier 10 Pitch"/>
+          <w:color w:val="000000"/>
+          <w:lang w:val="en-US"/>
+        </w:rPr>
+      </w:pPr>
+      <w:r>
+        <w:rPr>
+          <w:rFonts w:ascii="Courier 10 Pitch" w:hAnsi="Courier 10 Pitch"/>
+          <w:color w:val="000000"/>
+          <w:lang w:val="en-US"/>
+        </w:rPr>
+        <w:tab/>
+        <w:tab/>
+        <w:tab/>
+        <w:t xml:space="preserve">case 'o' : </w:t>
+      </w:r>
+    </w:p>
+    <w:p>
+      <w:pPr>
+        <w:pStyle w:val="Normal"/>
+        <w:rPr>
+          <w:rFonts w:ascii="Courier 10 Pitch" w:hAnsi="Courier 10 Pitch"/>
+          <w:color w:val="000000"/>
+          <w:lang w:val="en-US"/>
+        </w:rPr>
+      </w:pPr>
+      <w:r>
+        <w:rPr>
+          <w:rFonts w:ascii="Courier 10 Pitch" w:hAnsi="Courier 10 Pitch"/>
+          <w:color w:val="000000"/>
+          <w:lang w:val="en-US"/>
+        </w:rPr>
+        <w:tab/>
+        <w:tab/>
+        <w:tab/>
+        <w:tab/>
+        <w:t>encontroOutput = 1;</w:t>
+      </w:r>
+    </w:p>
+    <w:p>
+      <w:pPr>
+        <w:pStyle w:val="Normal"/>
+        <w:rPr>
+          <w:rFonts w:ascii="Courier 10 Pitch" w:hAnsi="Courier 10 Pitch"/>
+          <w:color w:val="000000"/>
+          <w:lang w:val="en-US"/>
+        </w:rPr>
+      </w:pPr>
+      <w:r>
+        <w:rPr>
+          <w:rFonts w:ascii="Courier 10 Pitch" w:hAnsi="Courier 10 Pitch"/>
+          <w:color w:val="000000"/>
+          <w:lang w:val="en-US"/>
+        </w:rPr>
+        <w:tab/>
+        <w:tab/>
+        <w:tab/>
+        <w:tab/>
+        <w:t>if (strcmp(optarg,"-") == 0) salidaConsola = 1;</w:t>
+      </w:r>
+    </w:p>
+    <w:p>
+      <w:pPr>
+        <w:pStyle w:val="Normal"/>
+        <w:rPr>
+          <w:rFonts w:ascii="Courier 10 Pitch" w:hAnsi="Courier 10 Pitch"/>
+          <w:color w:val="000000"/>
+          <w:lang w:val="en-US"/>
+        </w:rPr>
+      </w:pPr>
+      <w:r>
+        <w:rPr>
+          <w:rFonts w:ascii="Courier 10 Pitch" w:hAnsi="Courier 10 Pitch"/>
+          <w:color w:val="000000"/>
+          <w:lang w:val="en-US"/>
+        </w:rPr>
+        <w:tab/>
+        <w:tab/>
+        <w:tab/>
+        <w:tab/>
+        <w:t>output = optarg;</w:t>
+      </w:r>
+    </w:p>
+    <w:p>
+      <w:pPr>
+        <w:pStyle w:val="Normal"/>
+        <w:rPr>
+          <w:rFonts w:ascii="Courier 10 Pitch" w:hAnsi="Courier 10 Pitch"/>
+          <w:color w:val="000000"/>
+          <w:lang w:val="en-US"/>
+        </w:rPr>
+      </w:pPr>
+      <w:r>
+        <w:rPr>
+          <w:rFonts w:ascii="Courier 10 Pitch" w:hAnsi="Courier 10 Pitch"/>
+          <w:color w:val="000000"/>
+          <w:lang w:val="en-US"/>
+        </w:rPr>
+        <w:tab/>
+        <w:tab/>
+        <w:tab/>
+        <w:tab/>
+        <w:t>/*</w:t>
+      </w:r>
+    </w:p>
+    <w:p>
+      <w:pPr>
+        <w:pStyle w:val="Normal"/>
+        <w:rPr>
+          <w:rFonts w:ascii="Courier 10 Pitch" w:hAnsi="Courier 10 Pitch"/>
+          <w:color w:val="000000"/>
+          <w:lang w:val="en-US"/>
+        </w:rPr>
+      </w:pPr>
+      <w:r>
+        <w:rPr>
+          <w:rFonts w:ascii="Courier 10 Pitch" w:hAnsi="Courier 10 Pitch"/>
+          <w:color w:val="000000"/>
+          <w:lang w:val="en-US"/>
+        </w:rPr>
+        <w:tab/>
+        <w:tab/>
+        <w:tab/>
+        <w:tab/>
+        <w:t>if ((isalpha((char)optarg[0]) != 1) &amp;&amp; (isdigit((char)optarg[0]) != 1)){</w:t>
+      </w:r>
+    </w:p>
+    <w:p>
+      <w:pPr>
+        <w:pStyle w:val="Normal"/>
+        <w:rPr>
+          <w:rFonts w:ascii="Courier 10 Pitch" w:hAnsi="Courier 10 Pitch"/>
+          <w:color w:val="000000"/>
+          <w:lang w:val="en-US"/>
+        </w:rPr>
+      </w:pPr>
+      <w:r>
+        <w:rPr>
+          <w:rFonts w:ascii="Courier 10 Pitch" w:hAnsi="Courier 10 Pitch"/>
+          <w:color w:val="000000"/>
+          <w:lang w:val="en-US"/>
+        </w:rPr>
+        <w:tab/>
+        <w:tab/>
+        <w:tab/>
+        <w:tab/>
+        <w:tab/>
+        <w:t>if (strcmp(optarg, "-") == 0) salidaConsola = 1;</w:t>
+      </w:r>
+    </w:p>
+    <w:p>
+      <w:pPr>
+        <w:pStyle w:val="Normal"/>
+        <w:rPr>
+          <w:rFonts w:ascii="Courier 10 Pitch" w:hAnsi="Courier 10 Pitch"/>
+          <w:color w:val="000000"/>
+          <w:lang w:val="en-US"/>
+        </w:rPr>
+      </w:pPr>
+      <w:r>
+        <w:rPr>
+          <w:rFonts w:ascii="Courier 10 Pitch" w:hAnsi="Courier 10 Pitch"/>
+          <w:color w:val="000000"/>
+          <w:lang w:val="en-US"/>
+        </w:rPr>
+        <w:tab/>
+        <w:tab/>
+        <w:tab/>
+        <w:tab/>
+        <w:tab/>
+        <w:t>else {</w:t>
+      </w:r>
+    </w:p>
+    <w:p>
+      <w:pPr>
+        <w:pStyle w:val="Normal"/>
+        <w:rPr>
+          <w:rFonts w:ascii="Courier 10 Pitch" w:hAnsi="Courier 10 Pitch"/>
+          <w:color w:val="000000"/>
+          <w:lang w:val="en-US"/>
+        </w:rPr>
+      </w:pPr>
+      <w:r>
+        <w:rPr>
+          <w:rFonts w:ascii="Courier 10 Pitch" w:hAnsi="Courier 10 Pitch"/>
+          <w:color w:val="000000"/>
+          <w:lang w:val="en-US"/>
+        </w:rPr>
+        <w:tab/>
+        <w:tab/>
+        <w:tab/>
+        <w:tab/>
+        <w:tab/>
+        <w:tab/>
+        <w:t>printf("fatal: cannot open output file.\n");</w:t>
+      </w:r>
+    </w:p>
+    <w:p>
+      <w:pPr>
+        <w:pStyle w:val="Normal"/>
+        <w:rPr>
+          <w:rFonts w:ascii="Courier 10 Pitch" w:hAnsi="Courier 10 Pitch"/>
+          <w:color w:val="000000"/>
+          <w:lang w:val="en-US"/>
+        </w:rPr>
+      </w:pPr>
+      <w:r>
+        <w:rPr>
+          <w:rFonts w:ascii="Courier 10 Pitch" w:hAnsi="Courier 10 Pitch"/>
+          <w:color w:val="000000"/>
+          <w:lang w:val="en-US"/>
+        </w:rPr>
+        <w:tab/>
+        <w:tab/>
+        <w:tab/>
+        <w:tab/>
+        <w:tab/>
+        <w:tab/>
+        <w:t>exit(0);</w:t>
+      </w:r>
+    </w:p>
+    <w:p>
+      <w:pPr>
+        <w:pStyle w:val="Normal"/>
+        <w:rPr>
+          <w:rFonts w:ascii="Courier 10 Pitch" w:hAnsi="Courier 10 Pitch"/>
+          <w:color w:val="000000"/>
+          <w:lang w:val="en-US"/>
+        </w:rPr>
+      </w:pPr>
+      <w:r>
+        <w:rPr>
+          <w:rFonts w:ascii="Courier 10 Pitch" w:hAnsi="Courier 10 Pitch"/>
+          <w:color w:val="000000"/>
+          <w:lang w:val="en-US"/>
+        </w:rPr>
+        <w:tab/>
+        <w:tab/>
+        <w:tab/>
+        <w:tab/>
+        <w:tab/>
+        <w:t>}</w:t>
+      </w:r>
+    </w:p>
+    <w:p>
+      <w:pPr>
+        <w:pStyle w:val="Normal"/>
+        <w:rPr>
+          <w:rFonts w:ascii="Courier 10 Pitch" w:hAnsi="Courier 10 Pitch"/>
+          <w:color w:val="000000"/>
+          <w:lang w:val="en-US"/>
+        </w:rPr>
+      </w:pPr>
+      <w:r>
+        <w:rPr>
+          <w:rFonts w:ascii="Courier 10 Pitch" w:hAnsi="Courier 10 Pitch"/>
+          <w:color w:val="000000"/>
+          <w:lang w:val="en-US"/>
+        </w:rPr>
+        <w:tab/>
+        <w:tab/>
+        <w:tab/>
+        <w:tab/>
+        <w:t>}</w:t>
+      </w:r>
+    </w:p>
+    <w:p>
+      <w:pPr>
+        <w:pStyle w:val="Normal"/>
+        <w:rPr>
+          <w:rFonts w:ascii="Courier 10 Pitch" w:hAnsi="Courier 10 Pitch"/>
+          <w:color w:val="000000"/>
+          <w:lang w:val="en-US"/>
+        </w:rPr>
+      </w:pPr>
+      <w:r>
+        <w:rPr>
+          <w:rFonts w:ascii="Courier 10 Pitch" w:hAnsi="Courier 10 Pitch"/>
+          <w:color w:val="000000"/>
+          <w:lang w:val="en-US"/>
+        </w:rPr>
+        <w:tab/>
+        <w:tab/>
+        <w:tab/>
+        <w:tab/>
+        <w:t>output = optarg*/</w:t>
+      </w:r>
+    </w:p>
+    <w:p>
+      <w:pPr>
+        <w:pStyle w:val="Normal"/>
+        <w:rPr>
+          <w:rFonts w:ascii="Courier 10 Pitch" w:hAnsi="Courier 10 Pitch"/>
+          <w:color w:val="000000"/>
+          <w:lang w:val="en-US"/>
+        </w:rPr>
+      </w:pPr>
+      <w:r>
+        <w:rPr>
+          <w:rFonts w:ascii="Courier 10 Pitch" w:hAnsi="Courier 10 Pitch"/>
+          <w:color w:val="000000"/>
+          <w:lang w:val="en-US"/>
+        </w:rPr>
+        <w:tab/>
+        <w:tab/>
+        <w:tab/>
+        <w:tab/>
+        <w:t>break;</w:t>
+      </w:r>
+    </w:p>
+    <w:p>
+      <w:pPr>
+        <w:pStyle w:val="Normal"/>
+        <w:rPr>
+          <w:rFonts w:ascii="Courier 10 Pitch" w:hAnsi="Courier 10 Pitch"/>
+          <w:color w:val="000000"/>
+          <w:lang w:val="en-US"/>
+        </w:rPr>
+      </w:pPr>
+      <w:r>
+        <w:rPr>
+          <w:rFonts w:ascii="Courier 10 Pitch" w:hAnsi="Courier 10 Pitch"/>
+          <w:color w:val="000000"/>
+          <w:lang w:val="en-US"/>
+        </w:rPr>
+        <w:tab/>
+        <w:tab/>
+        <w:tab/>
+        <w:t xml:space="preserve">case 'h' : </w:t>
+      </w:r>
+    </w:p>
+    <w:p>
+      <w:pPr>
+        <w:pStyle w:val="Normal"/>
+        <w:rPr>
+          <w:rFonts w:ascii="Courier 10 Pitch" w:hAnsi="Courier 10 Pitch"/>
+          <w:color w:val="000000"/>
+          <w:lang w:val="en-US"/>
+        </w:rPr>
+      </w:pPr>
+      <w:r>
+        <w:rPr>
+          <w:rFonts w:ascii="Courier 10 Pitch" w:hAnsi="Courier 10 Pitch"/>
+          <w:color w:val="000000"/>
+          <w:lang w:val="en-US"/>
+        </w:rPr>
+        <w:tab/>
+        <w:tab/>
+        <w:tab/>
+        <w:tab/>
+        <w:t>printf("AYUDA:</w:t>
+        <w:tab/>
+        <w:t>Resolucion: -r 640x480\n</w:t>
+        <w:tab/>
+        <w:t>Origen: -c 0+0i\n</w:t>
+        <w:tab/>
+        <w:t>Constante imaginaria: -C 0.285-0,01i\n</w:t>
+        <w:tab/>
+        <w:t>Ancho del plano complejo: -W 4\n</w:t>
+        <w:tab/>
+        <w:t>Alto del plano complejo: -H 4\n</w:t>
+        <w:tab/>
+        <w:t>Formato de salida: -o /home/julia.pgm (PARAMETRO IMPRESCINDIBLE) (or -o - for stdout)\n");</w:t>
+      </w:r>
+    </w:p>
+    <w:p>
+      <w:pPr>
+        <w:pStyle w:val="Normal"/>
+        <w:rPr>
+          <w:rFonts w:ascii="Courier 10 Pitch" w:hAnsi="Courier 10 Pitch"/>
+          <w:color w:val="000000"/>
+          <w:lang w:val="en-US"/>
+        </w:rPr>
+      </w:pPr>
+      <w:r>
+        <w:rPr>
+          <w:rFonts w:ascii="Courier 10 Pitch" w:hAnsi="Courier 10 Pitch"/>
+          <w:color w:val="000000"/>
+          <w:lang w:val="en-US"/>
+        </w:rPr>
+        <w:tab/>
+        <w:tab/>
+        <w:tab/>
+        <w:tab/>
+        <w:t>return 0;</w:t>
+      </w:r>
+    </w:p>
+    <w:p>
+      <w:pPr>
+        <w:pStyle w:val="Normal"/>
+        <w:rPr>
+          <w:rFonts w:ascii="Courier 10 Pitch" w:hAnsi="Courier 10 Pitch"/>
+          <w:color w:val="000000"/>
+          <w:lang w:val="en-US"/>
+        </w:rPr>
+      </w:pPr>
+      <w:r>
+        <w:rPr>
+          <w:rFonts w:ascii="Courier 10 Pitch" w:hAnsi="Courier 10 Pitch"/>
+          <w:color w:val="000000"/>
+          <w:lang w:val="en-US"/>
+        </w:rPr>
+        <w:tab/>
+        <w:tab/>
+        <w:tab/>
+        <w:t xml:space="preserve">default: </w:t>
+      </w:r>
+    </w:p>
+    <w:p>
+      <w:pPr>
+        <w:pStyle w:val="Normal"/>
+        <w:rPr>
+          <w:rFonts w:ascii="Courier 10 Pitch" w:hAnsi="Courier 10 Pitch"/>
+          <w:color w:val="000000"/>
+          <w:lang w:val="en-US"/>
+        </w:rPr>
+      </w:pPr>
+      <w:r>
+        <w:rPr>
+          <w:rFonts w:ascii="Courier 10 Pitch" w:hAnsi="Courier 10 Pitch"/>
+          <w:color w:val="000000"/>
+          <w:lang w:val="en-US"/>
+        </w:rPr>
+        <w:tab/>
+        <w:tab/>
+        <w:tab/>
+        <w:tab/>
+        <w:t xml:space="preserve">print_usage(); </w:t>
+      </w:r>
+    </w:p>
+    <w:p>
+      <w:pPr>
+        <w:pStyle w:val="Normal"/>
+        <w:rPr>
+          <w:rFonts w:ascii="Courier 10 Pitch" w:hAnsi="Courier 10 Pitch"/>
+          <w:color w:val="000000"/>
+          <w:lang w:val="en-US"/>
+        </w:rPr>
+      </w:pPr>
+      <w:r>
+        <w:rPr>
+          <w:rFonts w:ascii="Courier 10 Pitch" w:hAnsi="Courier 10 Pitch"/>
+          <w:color w:val="000000"/>
+          <w:lang w:val="en-US"/>
+        </w:rPr>
+        <w:tab/>
+        <w:tab/>
+        <w:tab/>
+        <w:tab/>
+        <w:t>exit(EXIT_FAILURE);</w:t>
+      </w:r>
+    </w:p>
+    <w:p>
+      <w:pPr>
+        <w:pStyle w:val="Normal"/>
+        <w:rPr>
+          <w:rFonts w:ascii="Courier 10 Pitch" w:hAnsi="Courier 10 Pitch"/>
+          <w:color w:val="000000"/>
+          <w:lang w:val="en-US"/>
+        </w:rPr>
+      </w:pPr>
+      <w:r>
+        <w:rPr>
+          <w:rFonts w:ascii="Courier 10 Pitch" w:hAnsi="Courier 10 Pitch"/>
+          <w:color w:val="000000"/>
+          <w:lang w:val="en-US"/>
+        </w:rPr>
+        <w:tab/>
+        <w:tab/>
+        <w:t>}</w:t>
+      </w:r>
+    </w:p>
+    <w:p>
+      <w:pPr>
+        <w:pStyle w:val="Normal"/>
+        <w:rPr>
+          <w:rFonts w:ascii="Courier 10 Pitch" w:hAnsi="Courier 10 Pitch"/>
+          <w:color w:val="000000"/>
+          <w:lang w:val="en-US"/>
+        </w:rPr>
+      </w:pPr>
+      <w:r>
+        <w:rPr>
+          <w:rFonts w:ascii="Courier 10 Pitch" w:hAnsi="Courier 10 Pitch"/>
+          <w:color w:val="000000"/>
+          <w:lang w:val="en-US"/>
+        </w:rPr>
+        <w:tab/>
+        <w:t>}</w:t>
+      </w:r>
+    </w:p>
+    <w:p>
+      <w:pPr>
+        <w:pStyle w:val="Normal"/>
+        <w:rPr>
+          <w:rFonts w:ascii="Courier 10 Pitch" w:hAnsi="Courier 10 Pitch"/>
+          <w:color w:val="000000"/>
+        </w:rPr>
+      </w:pPr>
+      <w:r>
+        <w:rPr>
+          <w:rFonts w:ascii="Courier 10 Pitch" w:hAnsi="Courier 10 Pitch"/>
+          <w:color w:val="000000"/>
+        </w:rPr>
+      </w:r>
+    </w:p>
+    <w:p>
+      <w:pPr>
+        <w:pStyle w:val="Normal"/>
+        <w:rPr>
+          <w:rFonts w:ascii="Courier 10 Pitch" w:hAnsi="Courier 10 Pitch"/>
+          <w:color w:val="000000"/>
+          <w:lang w:val="en-US"/>
+        </w:rPr>
+      </w:pPr>
+      <w:r>
+        <w:rPr>
+          <w:rFonts w:ascii="Courier 10 Pitch" w:hAnsi="Courier 10 Pitch"/>
+          <w:color w:val="000000"/>
+          <w:lang w:val="en-US"/>
+        </w:rPr>
+        <w:tab/>
+        <w:t>if (encontroOutput != 1){   ///UNICA CONDICION NECESARIA PARA CORRER EL PROGRAMA</w:t>
+      </w:r>
+    </w:p>
+    <w:p>
+      <w:pPr>
+        <w:pStyle w:val="Normal"/>
+        <w:rPr>
+          <w:rFonts w:ascii="Courier 10 Pitch" w:hAnsi="Courier 10 Pitch"/>
+          <w:color w:val="000000"/>
+          <w:lang w:val="en-US"/>
+        </w:rPr>
+      </w:pPr>
+      <w:r>
+        <w:rPr>
+          <w:rFonts w:ascii="Courier 10 Pitch" w:hAnsi="Courier 10 Pitch"/>
+          <w:color w:val="000000"/>
+          <w:lang w:val="en-US"/>
+        </w:rPr>
+        <w:tab/>
+        <w:tab/>
+        <w:t>printf("El argumento -o es condición necesaria\n");</w:t>
+      </w:r>
+    </w:p>
+    <w:p>
+      <w:pPr>
+        <w:pStyle w:val="Normal"/>
+        <w:rPr>
+          <w:rFonts w:ascii="Courier 10 Pitch" w:hAnsi="Courier 10 Pitch"/>
+          <w:color w:val="000000"/>
+          <w:lang w:val="en-US"/>
+        </w:rPr>
+      </w:pPr>
+      <w:r>
+        <w:rPr>
+          <w:rFonts w:ascii="Courier 10 Pitch" w:hAnsi="Courier 10 Pitch"/>
+          <w:color w:val="000000"/>
+          <w:lang w:val="en-US"/>
+        </w:rPr>
+        <w:tab/>
+        <w:tab/>
+        <w:t>exit(EXIT_FAILURE);</w:t>
+      </w:r>
+    </w:p>
+    <w:p>
+      <w:pPr>
+        <w:pStyle w:val="Normal"/>
+        <w:rPr>
+          <w:rFonts w:ascii="Courier 10 Pitch" w:hAnsi="Courier 10 Pitch"/>
+          <w:color w:val="000000"/>
+          <w:lang w:val="en-US"/>
+        </w:rPr>
+      </w:pPr>
+      <w:r>
+        <w:rPr>
+          <w:rFonts w:ascii="Courier 10 Pitch" w:hAnsi="Courier 10 Pitch"/>
+          <w:color w:val="000000"/>
+          <w:lang w:val="en-US"/>
+        </w:rPr>
+        <w:tab/>
+        <w:t xml:space="preserve">} </w:t>
+      </w:r>
+    </w:p>
+    <w:p>
+      <w:pPr>
+        <w:pStyle w:val="Normal"/>
+        <w:rPr>
+          <w:rFonts w:ascii="Courier 10 Pitch" w:hAnsi="Courier 10 Pitch"/>
+          <w:color w:val="000000"/>
+        </w:rPr>
+      </w:pPr>
+      <w:r>
+        <w:rPr>
+          <w:rFonts w:ascii="Courier 10 Pitch" w:hAnsi="Courier 10 Pitch"/>
+          <w:color w:val="000000"/>
+        </w:rPr>
+      </w:r>
+    </w:p>
+    <w:p>
+      <w:pPr>
+        <w:pStyle w:val="Normal"/>
+        <w:rPr>
+          <w:rFonts w:ascii="Courier 10 Pitch" w:hAnsi="Courier 10 Pitch"/>
+          <w:color w:val="000000"/>
+          <w:lang w:val="en-US"/>
+        </w:rPr>
+      </w:pPr>
+      <w:r>
+        <w:rPr>
+          <w:rFonts w:ascii="Courier 10 Pitch" w:hAnsi="Courier 10 Pitch"/>
+          <w:color w:val="000000"/>
+          <w:lang w:val="en-US"/>
+        </w:rPr>
+        <w:tab/>
+        <w:t>if (encontroAlto != 1)</w:t>
+        <w:tab/>
+        <w:t>altoRectangulo = 4;</w:t>
+      </w:r>
+    </w:p>
+    <w:p>
+      <w:pPr>
+        <w:pStyle w:val="Normal"/>
+        <w:rPr>
+          <w:rFonts w:ascii="Courier 10 Pitch" w:hAnsi="Courier 10 Pitch"/>
+          <w:color w:val="000000"/>
+          <w:lang w:val="en-US"/>
+        </w:rPr>
+      </w:pPr>
+      <w:r>
+        <w:rPr>
+          <w:rFonts w:ascii="Courier 10 Pitch" w:hAnsi="Courier 10 Pitch"/>
+          <w:color w:val="000000"/>
+          <w:lang w:val="en-US"/>
+        </w:rPr>
+        <w:tab/>
+        <w:t>if (encontroAncho != 1)</w:t>
+        <w:tab/>
+        <w:t>anchoRectangulo = 4;</w:t>
+      </w:r>
+    </w:p>
+    <w:p>
+      <w:pPr>
+        <w:pStyle w:val="Normal"/>
+        <w:rPr>
+          <w:rFonts w:ascii="Courier 10 Pitch" w:hAnsi="Courier 10 Pitch"/>
+          <w:color w:val="000000"/>
+        </w:rPr>
+      </w:pPr>
+      <w:r>
+        <w:rPr>
+          <w:rFonts w:ascii="Courier 10 Pitch" w:hAnsi="Courier 10 Pitch"/>
+          <w:color w:val="000000"/>
+        </w:rPr>
+      </w:r>
+    </w:p>
+    <w:p>
+      <w:pPr>
+        <w:pStyle w:val="Normal"/>
+        <w:rPr>
+          <w:rFonts w:ascii="Courier 10 Pitch" w:hAnsi="Courier 10 Pitch"/>
+          <w:color w:val="000000"/>
+          <w:lang w:val="en-US"/>
+        </w:rPr>
+      </w:pPr>
+      <w:r>
+        <w:rPr>
+          <w:rFonts w:ascii="Courier 10 Pitch" w:hAnsi="Courier 10 Pitch"/>
+          <w:color w:val="000000"/>
+          <w:lang w:val="en-US"/>
+        </w:rPr>
+        <w:tab/>
+        <w:t>int scanResult;</w:t>
+      </w:r>
+    </w:p>
+    <w:p>
+      <w:pPr>
+        <w:pStyle w:val="Normal"/>
+        <w:rPr>
+          <w:rFonts w:ascii="Courier 10 Pitch" w:hAnsi="Courier 10 Pitch"/>
+          <w:color w:val="000000"/>
+          <w:lang w:val="en-US"/>
+        </w:rPr>
+      </w:pPr>
+      <w:r>
+        <w:rPr>
+          <w:rFonts w:ascii="Courier 10 Pitch" w:hAnsi="Courier 10 Pitch"/>
+          <w:color w:val="000000"/>
+          <w:lang w:val="en-US"/>
+        </w:rPr>
+        <w:tab/>
+        <w:t>if (encontroConst == 1){</w:t>
+      </w:r>
+    </w:p>
+    <w:p>
+      <w:pPr>
+        <w:pStyle w:val="Normal"/>
+        <w:rPr>
+          <w:rFonts w:ascii="Courier 10 Pitch" w:hAnsi="Courier 10 Pitch"/>
+          <w:color w:val="000000"/>
+          <w:lang w:val="en-US"/>
+        </w:rPr>
+      </w:pPr>
+      <w:r>
+        <w:rPr>
+          <w:rFonts w:ascii="Courier 10 Pitch" w:hAnsi="Courier 10 Pitch"/>
+          <w:color w:val="000000"/>
+          <w:lang w:val="en-US"/>
+        </w:rPr>
+        <w:tab/>
+        <w:tab/>
+        <w:t>scanResult = sscanf(constante, "%f%f%c", &amp;constanteC.parteReal, &amp;constanteC.parteImaginaria, &amp;controli);</w:t>
+      </w:r>
+    </w:p>
+    <w:p>
+      <w:pPr>
+        <w:pStyle w:val="Normal"/>
+        <w:rPr>
+          <w:rFonts w:ascii="Courier 10 Pitch" w:hAnsi="Courier 10 Pitch"/>
+          <w:color w:val="000000"/>
+          <w:lang w:val="en-US"/>
+        </w:rPr>
+      </w:pPr>
+      <w:r>
+        <w:rPr>
+          <w:rFonts w:ascii="Courier 10 Pitch" w:hAnsi="Courier 10 Pitch"/>
+          <w:color w:val="000000"/>
+          <w:lang w:val="en-US"/>
+        </w:rPr>
+        <w:tab/>
+        <w:tab/>
+        <w:t>if (scanResult &lt; 3){</w:t>
+      </w:r>
+    </w:p>
+    <w:p>
+      <w:pPr>
+        <w:pStyle w:val="Normal"/>
+        <w:rPr>
+          <w:rFonts w:ascii="Courier 10 Pitch" w:hAnsi="Courier 10 Pitch"/>
+          <w:color w:val="000000"/>
+          <w:lang w:val="en-US"/>
+        </w:rPr>
+      </w:pPr>
+      <w:r>
+        <w:rPr>
+          <w:rFonts w:ascii="Courier 10 Pitch" w:hAnsi="Courier 10 Pitch"/>
+          <w:color w:val="000000"/>
+          <w:lang w:val="en-US"/>
+        </w:rPr>
+        <w:tab/>
+        <w:tab/>
+        <w:tab/>
+        <w:t>printf("Error obteniendo constante compleja.\n");</w:t>
+      </w:r>
+    </w:p>
+    <w:p>
+      <w:pPr>
+        <w:pStyle w:val="Normal"/>
+        <w:rPr>
+          <w:rFonts w:ascii="Courier 10 Pitch" w:hAnsi="Courier 10 Pitch"/>
+          <w:color w:val="000000"/>
+          <w:lang w:val="en-US"/>
+        </w:rPr>
+      </w:pPr>
+      <w:r>
+        <w:rPr>
+          <w:rFonts w:ascii="Courier 10 Pitch" w:hAnsi="Courier 10 Pitch"/>
+          <w:color w:val="000000"/>
+          <w:lang w:val="en-US"/>
+        </w:rPr>
+        <w:tab/>
+        <w:tab/>
+        <w:tab/>
+        <w:t>print_usage();</w:t>
+      </w:r>
+    </w:p>
+    <w:p>
+      <w:pPr>
+        <w:pStyle w:val="Normal"/>
+        <w:rPr>
+          <w:rFonts w:ascii="Courier 10 Pitch" w:hAnsi="Courier 10 Pitch"/>
+          <w:color w:val="000000"/>
+          <w:lang w:val="en-US"/>
+        </w:rPr>
+      </w:pPr>
+      <w:r>
+        <w:rPr>
+          <w:rFonts w:ascii="Courier 10 Pitch" w:hAnsi="Courier 10 Pitch"/>
+          <w:color w:val="000000"/>
+          <w:lang w:val="en-US"/>
+        </w:rPr>
+        <w:tab/>
+        <w:tab/>
+        <w:tab/>
+        <w:t>exit(EXIT_FAILURE);</w:t>
+      </w:r>
+    </w:p>
+    <w:p>
+      <w:pPr>
+        <w:pStyle w:val="Normal"/>
+        <w:rPr>
+          <w:rFonts w:ascii="Courier 10 Pitch" w:hAnsi="Courier 10 Pitch"/>
+          <w:color w:val="000000"/>
+          <w:lang w:val="en-US"/>
+        </w:rPr>
+      </w:pPr>
+      <w:r>
+        <w:rPr>
+          <w:rFonts w:ascii="Courier 10 Pitch" w:hAnsi="Courier 10 Pitch"/>
+          <w:color w:val="000000"/>
+          <w:lang w:val="en-US"/>
+        </w:rPr>
+        <w:tab/>
+        <w:tab/>
+        <w:t>}</w:t>
+      </w:r>
+    </w:p>
+    <w:p>
+      <w:pPr>
+        <w:pStyle w:val="Normal"/>
+        <w:rPr>
+          <w:rFonts w:ascii="Courier 10 Pitch" w:hAnsi="Courier 10 Pitch"/>
+          <w:color w:val="000000"/>
+          <w:lang w:val="en-US"/>
+        </w:rPr>
+      </w:pPr>
+      <w:r>
+        <w:rPr>
+          <w:rFonts w:ascii="Courier 10 Pitch" w:hAnsi="Courier 10 Pitch"/>
+          <w:color w:val="000000"/>
+          <w:lang w:val="en-US"/>
+        </w:rPr>
+        <w:tab/>
+        <w:t>} else {</w:t>
+      </w:r>
+    </w:p>
+    <w:p>
+      <w:pPr>
+        <w:pStyle w:val="Normal"/>
+        <w:rPr>
+          <w:rFonts w:ascii="Courier 10 Pitch" w:hAnsi="Courier 10 Pitch"/>
+          <w:color w:val="000000"/>
+          <w:lang w:val="en-US"/>
+        </w:rPr>
+      </w:pPr>
+      <w:r>
+        <w:rPr>
+          <w:rFonts w:ascii="Courier 10 Pitch" w:hAnsi="Courier 10 Pitch"/>
+          <w:color w:val="000000"/>
+          <w:lang w:val="en-US"/>
+        </w:rPr>
+        <w:tab/>
+        <w:tab/>
+        <w:t>constanteC.parteReal = 0.285;</w:t>
+      </w:r>
+    </w:p>
+    <w:p>
+      <w:pPr>
+        <w:pStyle w:val="Normal"/>
+        <w:rPr>
+          <w:rFonts w:ascii="Courier 10 Pitch" w:hAnsi="Courier 10 Pitch"/>
+          <w:color w:val="000000"/>
+          <w:lang w:val="en-US"/>
+        </w:rPr>
+      </w:pPr>
+      <w:r>
+        <w:rPr>
+          <w:rFonts w:ascii="Courier 10 Pitch" w:hAnsi="Courier 10 Pitch"/>
+          <w:color w:val="000000"/>
+          <w:lang w:val="en-US"/>
+        </w:rPr>
+        <w:tab/>
+        <w:tab/>
+        <w:t>constanteC.parteImaginaria = -0.01;</w:t>
+      </w:r>
+    </w:p>
+    <w:p>
+      <w:pPr>
+        <w:pStyle w:val="Normal"/>
+        <w:rPr>
+          <w:rFonts w:ascii="Courier 10 Pitch" w:hAnsi="Courier 10 Pitch"/>
+          <w:color w:val="000000"/>
+          <w:lang w:val="en-US"/>
+        </w:rPr>
+      </w:pPr>
+      <w:r>
+        <w:rPr>
+          <w:rFonts w:ascii="Courier 10 Pitch" w:hAnsi="Courier 10 Pitch"/>
+          <w:color w:val="000000"/>
+          <w:lang w:val="en-US"/>
+        </w:rPr>
+        <w:tab/>
+        <w:t>}</w:t>
+      </w:r>
+    </w:p>
+    <w:p>
+      <w:pPr>
+        <w:pStyle w:val="Normal"/>
+        <w:rPr>
+          <w:rFonts w:ascii="Courier 10 Pitch" w:hAnsi="Courier 10 Pitch"/>
+          <w:color w:val="000000"/>
+        </w:rPr>
+      </w:pPr>
+      <w:r>
+        <w:rPr>
+          <w:rFonts w:ascii="Courier 10 Pitch" w:hAnsi="Courier 10 Pitch"/>
+          <w:color w:val="000000"/>
+        </w:rPr>
+      </w:r>
+    </w:p>
+    <w:p>
+      <w:pPr>
+        <w:pStyle w:val="Normal"/>
+        <w:rPr>
+          <w:rFonts w:ascii="Courier 10 Pitch" w:hAnsi="Courier 10 Pitch"/>
+          <w:color w:val="000000"/>
+          <w:lang w:val="en-US"/>
+        </w:rPr>
+      </w:pPr>
+      <w:r>
+        <w:rPr>
+          <w:rFonts w:ascii="Courier 10 Pitch" w:hAnsi="Courier 10 Pitch"/>
+          <w:color w:val="000000"/>
+          <w:lang w:val="en-US"/>
+        </w:rPr>
+        <w:tab/>
+        <w:t>if (encontroOrigen == 1){</w:t>
+      </w:r>
+    </w:p>
+    <w:p>
+      <w:pPr>
+        <w:pStyle w:val="Normal"/>
+        <w:rPr>
+          <w:rFonts w:ascii="Courier 10 Pitch" w:hAnsi="Courier 10 Pitch"/>
+          <w:color w:val="000000"/>
+          <w:lang w:val="en-US"/>
+        </w:rPr>
+      </w:pPr>
+      <w:r>
+        <w:rPr>
+          <w:rFonts w:ascii="Courier 10 Pitch" w:hAnsi="Courier 10 Pitch"/>
+          <w:color w:val="000000"/>
+          <w:lang w:val="en-US"/>
+        </w:rPr>
+        <w:tab/>
+        <w:tab/>
+        <w:t>scanResult = sscanf(ptrOrigen, "%f%f%c", &amp;origen.parteReal, &amp;origen.parteImaginaria, &amp;controli);</w:t>
+      </w:r>
+    </w:p>
+    <w:p>
+      <w:pPr>
+        <w:pStyle w:val="Normal"/>
+        <w:rPr>
+          <w:rFonts w:ascii="Courier 10 Pitch" w:hAnsi="Courier 10 Pitch"/>
+          <w:color w:val="000000"/>
+          <w:lang w:val="en-US"/>
+        </w:rPr>
+      </w:pPr>
+      <w:r>
+        <w:rPr>
+          <w:rFonts w:ascii="Courier 10 Pitch" w:hAnsi="Courier 10 Pitch"/>
+          <w:color w:val="000000"/>
+          <w:lang w:val="en-US"/>
+        </w:rPr>
+        <w:tab/>
+        <w:tab/>
+        <w:t>if (scanResult &lt; 3){</w:t>
+      </w:r>
+    </w:p>
+    <w:p>
+      <w:pPr>
+        <w:pStyle w:val="Normal"/>
+        <w:rPr>
+          <w:rFonts w:ascii="Courier 10 Pitch" w:hAnsi="Courier 10 Pitch"/>
+          <w:color w:val="000000"/>
+          <w:lang w:val="en-US"/>
+        </w:rPr>
+      </w:pPr>
+      <w:r>
+        <w:rPr>
+          <w:rFonts w:ascii="Courier 10 Pitch" w:hAnsi="Courier 10 Pitch"/>
+          <w:color w:val="000000"/>
+          <w:lang w:val="en-US"/>
+        </w:rPr>
+        <w:tab/>
+        <w:tab/>
+        <w:tab/>
+        <w:t>printf("Error obteniendo origen complejo.\n");</w:t>
+      </w:r>
+    </w:p>
+    <w:p>
+      <w:pPr>
+        <w:pStyle w:val="Normal"/>
+        <w:rPr>
+          <w:rFonts w:ascii="Courier 10 Pitch" w:hAnsi="Courier 10 Pitch"/>
+          <w:color w:val="000000"/>
+          <w:lang w:val="en-US"/>
+        </w:rPr>
+      </w:pPr>
+      <w:r>
+        <w:rPr>
+          <w:rFonts w:ascii="Courier 10 Pitch" w:hAnsi="Courier 10 Pitch"/>
+          <w:color w:val="000000"/>
+          <w:lang w:val="en-US"/>
+        </w:rPr>
+        <w:tab/>
+        <w:tab/>
+        <w:tab/>
+        <w:t>print_usage();</w:t>
+      </w:r>
+    </w:p>
+    <w:p>
+      <w:pPr>
+        <w:pStyle w:val="Normal"/>
+        <w:rPr>
+          <w:rFonts w:ascii="Courier 10 Pitch" w:hAnsi="Courier 10 Pitch"/>
+          <w:color w:val="000000"/>
+          <w:lang w:val="en-US"/>
+        </w:rPr>
+      </w:pPr>
+      <w:r>
+        <w:rPr>
+          <w:rFonts w:ascii="Courier 10 Pitch" w:hAnsi="Courier 10 Pitch"/>
+          <w:color w:val="000000"/>
+          <w:lang w:val="en-US"/>
+        </w:rPr>
+        <w:tab/>
+        <w:tab/>
+        <w:tab/>
+        <w:t>exit(EXIT_FAILURE);</w:t>
+      </w:r>
+    </w:p>
+    <w:p>
+      <w:pPr>
+        <w:pStyle w:val="Normal"/>
+        <w:rPr>
+          <w:rFonts w:ascii="Courier 10 Pitch" w:hAnsi="Courier 10 Pitch"/>
+          <w:color w:val="000000"/>
+          <w:lang w:val="en-US"/>
+        </w:rPr>
+      </w:pPr>
+      <w:r>
+        <w:rPr>
+          <w:rFonts w:ascii="Courier 10 Pitch" w:hAnsi="Courier 10 Pitch"/>
+          <w:color w:val="000000"/>
+          <w:lang w:val="en-US"/>
+        </w:rPr>
+        <w:tab/>
+        <w:tab/>
+        <w:t>}</w:t>
+      </w:r>
+    </w:p>
+    <w:p>
+      <w:pPr>
+        <w:pStyle w:val="Normal"/>
+        <w:rPr>
+          <w:rFonts w:ascii="Courier 10 Pitch" w:hAnsi="Courier 10 Pitch"/>
+          <w:color w:val="000000"/>
+          <w:lang w:val="en-US"/>
+        </w:rPr>
+      </w:pPr>
+      <w:r>
+        <w:rPr>
+          <w:rFonts w:ascii="Courier 10 Pitch" w:hAnsi="Courier 10 Pitch"/>
+          <w:color w:val="000000"/>
+          <w:lang w:val="en-US"/>
+        </w:rPr>
+        <w:tab/>
+        <w:t>} else {</w:t>
+      </w:r>
+    </w:p>
+    <w:p>
+      <w:pPr>
+        <w:pStyle w:val="Normal"/>
+        <w:rPr>
+          <w:rFonts w:ascii="Courier 10 Pitch" w:hAnsi="Courier 10 Pitch"/>
+          <w:color w:val="000000"/>
+          <w:lang w:val="en-US"/>
+        </w:rPr>
+      </w:pPr>
+      <w:r>
+        <w:rPr>
+          <w:rFonts w:ascii="Courier 10 Pitch" w:hAnsi="Courier 10 Pitch"/>
+          <w:color w:val="000000"/>
+          <w:lang w:val="en-US"/>
+        </w:rPr>
+        <w:tab/>
+        <w:tab/>
+        <w:t>origen.parteReal = 0;</w:t>
+      </w:r>
+    </w:p>
+    <w:p>
+      <w:pPr>
+        <w:pStyle w:val="Normal"/>
+        <w:rPr>
+          <w:rFonts w:ascii="Courier 10 Pitch" w:hAnsi="Courier 10 Pitch"/>
+          <w:color w:val="000000"/>
+          <w:lang w:val="en-US"/>
+        </w:rPr>
+      </w:pPr>
+      <w:r>
+        <w:rPr>
+          <w:rFonts w:ascii="Courier 10 Pitch" w:hAnsi="Courier 10 Pitch"/>
+          <w:color w:val="000000"/>
+          <w:lang w:val="en-US"/>
+        </w:rPr>
+        <w:tab/>
+        <w:tab/>
+        <w:t>origen.parteImaginaria = 0;</w:t>
+        <w:tab/>
+      </w:r>
+    </w:p>
+    <w:p>
+      <w:pPr>
+        <w:pStyle w:val="Normal"/>
+        <w:rPr>
+          <w:rFonts w:ascii="Courier 10 Pitch" w:hAnsi="Courier 10 Pitch"/>
+          <w:color w:val="000000"/>
+          <w:lang w:val="en-US"/>
+        </w:rPr>
+      </w:pPr>
+      <w:r>
+        <w:rPr>
+          <w:rFonts w:ascii="Courier 10 Pitch" w:hAnsi="Courier 10 Pitch"/>
+          <w:color w:val="000000"/>
+          <w:lang w:val="en-US"/>
+        </w:rPr>
+        <w:tab/>
+        <w:t>}</w:t>
+      </w:r>
+    </w:p>
+    <w:p>
+      <w:pPr>
+        <w:pStyle w:val="Normal"/>
+        <w:rPr>
+          <w:rFonts w:ascii="Courier 10 Pitch" w:hAnsi="Courier 10 Pitch"/>
+          <w:color w:val="000000"/>
+        </w:rPr>
+      </w:pPr>
+      <w:r>
+        <w:rPr>
+          <w:rFonts w:ascii="Courier 10 Pitch" w:hAnsi="Courier 10 Pitch"/>
+          <w:color w:val="000000"/>
+        </w:rPr>
+      </w:r>
+    </w:p>
+    <w:p>
+      <w:pPr>
+        <w:pStyle w:val="Normal"/>
+        <w:rPr>
+          <w:rFonts w:ascii="Courier 10 Pitch" w:hAnsi="Courier 10 Pitch"/>
+          <w:color w:val="000000"/>
+          <w:lang w:val="en-US"/>
+        </w:rPr>
+      </w:pPr>
+      <w:r>
+        <w:rPr>
+          <w:rFonts w:ascii="Courier 10 Pitch" w:hAnsi="Courier 10 Pitch"/>
+          <w:color w:val="000000"/>
+          <w:lang w:val="en-US"/>
+        </w:rPr>
+        <w:tab/>
+        <w:t>if (encontroRes == 1){</w:t>
+      </w:r>
+    </w:p>
+    <w:p>
+      <w:pPr>
+        <w:pStyle w:val="Normal"/>
+        <w:rPr>
+          <w:rFonts w:ascii="Courier 10 Pitch" w:hAnsi="Courier 10 Pitch"/>
+          <w:color w:val="000000"/>
+          <w:lang w:val="en-US"/>
+        </w:rPr>
+      </w:pPr>
+      <w:r>
+        <w:rPr>
+          <w:rFonts w:ascii="Courier 10 Pitch" w:hAnsi="Courier 10 Pitch"/>
+          <w:color w:val="000000"/>
+          <w:lang w:val="en-US"/>
+        </w:rPr>
+        <w:t xml:space="preserve">    </w:t>
+      </w:r>
+      <w:r>
+        <w:rPr>
+          <w:rFonts w:ascii="Courier 10 Pitch" w:hAnsi="Courier 10 Pitch"/>
+          <w:color w:val="000000"/>
+          <w:lang w:val="en-US"/>
+        </w:rPr>
+        <w:tab/>
+        <w:tab/>
+        <w:t>int scanResult = sscanf(res, "%dx%d", &amp;resolucionHorizontal, &amp;resolucionVertical);</w:t>
+      </w:r>
+    </w:p>
+    <w:p>
+      <w:pPr>
+        <w:pStyle w:val="Normal"/>
+        <w:rPr>
+          <w:rFonts w:ascii="Courier 10 Pitch" w:hAnsi="Courier 10 Pitch"/>
+          <w:color w:val="000000"/>
+          <w:lang w:val="en-US"/>
+        </w:rPr>
+      </w:pPr>
+      <w:r>
+        <w:rPr>
+          <w:rFonts w:ascii="Courier 10 Pitch" w:hAnsi="Courier 10 Pitch"/>
+          <w:color w:val="000000"/>
+          <w:lang w:val="en-US"/>
+        </w:rPr>
+        <w:t xml:space="preserve">    </w:t>
+      </w:r>
+      <w:r>
+        <w:rPr>
+          <w:rFonts w:ascii="Courier 10 Pitch" w:hAnsi="Courier 10 Pitch"/>
+          <w:color w:val="000000"/>
+          <w:lang w:val="en-US"/>
+        </w:rPr>
+        <w:tab/>
+        <w:tab/>
+        <w:t>if (scanResult &lt; 2 || resolucionVertical &lt;= 0 || resolucionHorizontal &lt;= 0)</w:t>
+      </w:r>
+    </w:p>
+    <w:p>
+      <w:pPr>
+        <w:pStyle w:val="Normal"/>
+        <w:rPr>
+          <w:rFonts w:ascii="Courier 10 Pitch" w:hAnsi="Courier 10 Pitch"/>
+          <w:color w:val="000000"/>
+          <w:lang w:val="en-US"/>
+        </w:rPr>
+      </w:pPr>
+      <w:r>
+        <w:rPr>
+          <w:rFonts w:ascii="Courier 10 Pitch" w:hAnsi="Courier 10 Pitch"/>
+          <w:color w:val="000000"/>
+          <w:lang w:val="en-US"/>
+        </w:rPr>
+        <w:t xml:space="preserve">    </w:t>
+      </w:r>
+      <w:r>
+        <w:rPr>
+          <w:rFonts w:ascii="Courier 10 Pitch" w:hAnsi="Courier 10 Pitch"/>
+          <w:color w:val="000000"/>
+          <w:lang w:val="en-US"/>
+        </w:rPr>
+        <w:tab/>
+        <w:tab/>
+        <w:t>{</w:t>
+      </w:r>
+    </w:p>
+    <w:p>
+      <w:pPr>
+        <w:pStyle w:val="Normal"/>
+        <w:rPr>
+          <w:rFonts w:ascii="Courier 10 Pitch" w:hAnsi="Courier 10 Pitch"/>
+          <w:color w:val="000000"/>
+          <w:lang w:val="en-US"/>
+        </w:rPr>
+      </w:pPr>
+      <w:r>
+        <w:rPr>
+          <w:rFonts w:ascii="Courier 10 Pitch" w:hAnsi="Courier 10 Pitch"/>
+          <w:color w:val="000000"/>
+          <w:lang w:val="en-US"/>
+        </w:rPr>
+        <w:tab/>
+        <w:tab/>
+        <w:tab/>
+        <w:t>if (resolucionVertical &lt;= 0) printf("Resolucion vertical invalida\n");</w:t>
+      </w:r>
+    </w:p>
+    <w:p>
+      <w:pPr>
+        <w:pStyle w:val="Normal"/>
+        <w:rPr>
+          <w:rFonts w:ascii="Courier 10 Pitch" w:hAnsi="Courier 10 Pitch"/>
+          <w:color w:val="000000"/>
+          <w:lang w:val="en-US"/>
+        </w:rPr>
+      </w:pPr>
+      <w:r>
+        <w:rPr>
+          <w:rFonts w:ascii="Courier 10 Pitch" w:hAnsi="Courier 10 Pitch"/>
+          <w:color w:val="000000"/>
+          <w:lang w:val="en-US"/>
+        </w:rPr>
+        <w:tab/>
+        <w:tab/>
+        <w:tab/>
+        <w:t>if (resolucionHorizontal &lt;= 0) printf("Resolucion horizontal invalida\n");</w:t>
+      </w:r>
+    </w:p>
+    <w:p>
+      <w:pPr>
+        <w:pStyle w:val="Normal"/>
+        <w:rPr>
+          <w:rFonts w:ascii="Courier 10 Pitch" w:hAnsi="Courier 10 Pitch"/>
+          <w:color w:val="000000"/>
+          <w:lang w:val="en-US"/>
+        </w:rPr>
+      </w:pPr>
+      <w:r>
+        <w:rPr>
+          <w:rFonts w:ascii="Courier 10 Pitch" w:hAnsi="Courier 10 Pitch"/>
+          <w:color w:val="000000"/>
+          <w:lang w:val="en-US"/>
+        </w:rPr>
+        <w:t xml:space="preserve">    </w:t>
+      </w:r>
+      <w:r>
+        <w:rPr>
+          <w:rFonts w:ascii="Courier 10 Pitch" w:hAnsi="Courier 10 Pitch"/>
+          <w:color w:val="000000"/>
+          <w:lang w:val="en-US"/>
+        </w:rPr>
+        <w:tab/>
+        <w:tab/>
+        <w:tab/>
+        <w:t>print_usage();</w:t>
+      </w:r>
+    </w:p>
+    <w:p>
+      <w:pPr>
+        <w:pStyle w:val="Normal"/>
+        <w:rPr>
+          <w:rFonts w:ascii="Courier 10 Pitch" w:hAnsi="Courier 10 Pitch"/>
+          <w:color w:val="000000"/>
+          <w:lang w:val="en-US"/>
+        </w:rPr>
+      </w:pPr>
+      <w:r>
+        <w:rPr>
+          <w:rFonts w:ascii="Courier 10 Pitch" w:hAnsi="Courier 10 Pitch"/>
+          <w:color w:val="000000"/>
+          <w:lang w:val="en-US"/>
+        </w:rPr>
+        <w:t xml:space="preserve">    </w:t>
+      </w:r>
+      <w:r>
+        <w:rPr>
+          <w:rFonts w:ascii="Courier 10 Pitch" w:hAnsi="Courier 10 Pitch"/>
+          <w:color w:val="000000"/>
+          <w:lang w:val="en-US"/>
+        </w:rPr>
+        <w:tab/>
+        <w:tab/>
+        <w:tab/>
+        <w:t>exit(EXIT_FAILURE);</w:t>
+      </w:r>
+    </w:p>
+    <w:p>
+      <w:pPr>
+        <w:pStyle w:val="Normal"/>
+        <w:rPr>
+          <w:rFonts w:ascii="Courier 10 Pitch" w:hAnsi="Courier 10 Pitch"/>
+          <w:color w:val="000000"/>
+          <w:lang w:val="en-US"/>
+        </w:rPr>
+      </w:pPr>
+      <w:r>
+        <w:rPr>
+          <w:rFonts w:ascii="Courier 10 Pitch" w:hAnsi="Courier 10 Pitch"/>
+          <w:color w:val="000000"/>
+          <w:lang w:val="en-US"/>
+        </w:rPr>
+        <w:t xml:space="preserve">    </w:t>
+      </w:r>
+      <w:r>
+        <w:rPr>
+          <w:rFonts w:ascii="Courier 10 Pitch" w:hAnsi="Courier 10 Pitch"/>
+          <w:color w:val="000000"/>
+          <w:lang w:val="en-US"/>
+        </w:rPr>
+        <w:tab/>
+        <w:tab/>
+        <w:t>}</w:t>
+      </w:r>
+    </w:p>
+    <w:p>
+      <w:pPr>
+        <w:pStyle w:val="Normal"/>
+        <w:rPr>
+          <w:rFonts w:ascii="Courier 10 Pitch" w:hAnsi="Courier 10 Pitch"/>
+          <w:color w:val="000000"/>
+          <w:lang w:val="en-US"/>
+        </w:rPr>
+      </w:pPr>
+      <w:r>
+        <w:rPr>
+          <w:rFonts w:ascii="Courier 10 Pitch" w:hAnsi="Courier 10 Pitch"/>
+          <w:color w:val="000000"/>
+          <w:lang w:val="en-US"/>
+        </w:rPr>
+        <w:tab/>
+        <w:t>} else {</w:t>
+      </w:r>
+    </w:p>
+    <w:p>
+      <w:pPr>
+        <w:pStyle w:val="Normal"/>
+        <w:rPr>
+          <w:rFonts w:ascii="Courier 10 Pitch" w:hAnsi="Courier 10 Pitch"/>
+          <w:color w:val="000000"/>
+          <w:lang w:val="en-US"/>
+        </w:rPr>
+      </w:pPr>
+      <w:r>
+        <w:rPr>
+          <w:rFonts w:ascii="Courier 10 Pitch" w:hAnsi="Courier 10 Pitch"/>
+          <w:color w:val="000000"/>
+          <w:lang w:val="en-US"/>
+        </w:rPr>
+        <w:tab/>
+        <w:tab/>
+        <w:t>resolucionHorizontal = 640;</w:t>
+      </w:r>
+    </w:p>
+    <w:p>
+      <w:pPr>
+        <w:pStyle w:val="Normal"/>
+        <w:rPr>
+          <w:rFonts w:ascii="Courier 10 Pitch" w:hAnsi="Courier 10 Pitch"/>
+          <w:color w:val="000000"/>
+          <w:lang w:val="en-US"/>
+        </w:rPr>
+      </w:pPr>
+      <w:r>
+        <w:rPr>
+          <w:rFonts w:ascii="Courier 10 Pitch" w:hAnsi="Courier 10 Pitch"/>
+          <w:color w:val="000000"/>
+          <w:lang w:val="en-US"/>
+        </w:rPr>
+        <w:tab/>
+        <w:tab/>
+        <w:t>resolucionVertical = 480;</w:t>
+      </w:r>
+    </w:p>
+    <w:p>
+      <w:pPr>
+        <w:pStyle w:val="Normal"/>
+        <w:rPr>
+          <w:rFonts w:ascii="Courier 10 Pitch" w:hAnsi="Courier 10 Pitch"/>
+          <w:color w:val="000000"/>
+          <w:lang w:val="en-US"/>
+        </w:rPr>
+      </w:pPr>
+      <w:r>
+        <w:rPr>
+          <w:rFonts w:ascii="Courier 10 Pitch" w:hAnsi="Courier 10 Pitch"/>
+          <w:color w:val="000000"/>
+          <w:lang w:val="en-US"/>
+        </w:rPr>
+        <w:tab/>
+        <w:t>}</w:t>
+      </w:r>
+    </w:p>
+    <w:p>
+      <w:pPr>
+        <w:pStyle w:val="Normal"/>
+        <w:rPr>
+          <w:rFonts w:ascii="Courier 10 Pitch" w:hAnsi="Courier 10 Pitch"/>
+          <w:color w:val="000000"/>
+        </w:rPr>
+      </w:pPr>
+      <w:r>
+        <w:rPr>
+          <w:rFonts w:ascii="Courier 10 Pitch" w:hAnsi="Courier 10 Pitch"/>
+          <w:color w:val="000000"/>
+        </w:rPr>
+      </w:r>
+    </w:p>
+    <w:p>
+      <w:pPr>
+        <w:pStyle w:val="Normal"/>
+        <w:rPr>
+          <w:rFonts w:ascii="Courier 10 Pitch" w:hAnsi="Courier 10 Pitch"/>
+          <w:color w:val="000000"/>
+        </w:rPr>
+      </w:pPr>
+      <w:r>
+        <w:rPr>
+          <w:rFonts w:ascii="Courier 10 Pitch" w:hAnsi="Courier 10 Pitch"/>
+          <w:color w:val="000000"/>
+        </w:rPr>
+      </w:r>
+    </w:p>
+    <w:p>
+      <w:pPr>
+        <w:pStyle w:val="Normal"/>
+        <w:rPr>
+          <w:rFonts w:ascii="Courier 10 Pitch" w:hAnsi="Courier 10 Pitch"/>
+          <w:color w:val="000000"/>
+          <w:lang w:val="en-US"/>
+        </w:rPr>
+      </w:pPr>
+      <w:r>
+        <w:rPr>
+          <w:rFonts w:ascii="Courier 10 Pitch" w:hAnsi="Courier 10 Pitch"/>
+          <w:color w:val="000000"/>
+          <w:lang w:val="en-US"/>
+        </w:rPr>
+        <w:tab/>
+        <w:t>float pasoHorizontal = ((anchoRectangulo) / (float)(resolucionHorizontal))/2;</w:t>
+      </w:r>
+    </w:p>
+    <w:p>
+      <w:pPr>
+        <w:pStyle w:val="Normal"/>
+        <w:rPr>
+          <w:rFonts w:ascii="Courier 10 Pitch" w:hAnsi="Courier 10 Pitch"/>
+          <w:color w:val="000000"/>
+          <w:lang w:val="en-US"/>
+        </w:rPr>
+      </w:pPr>
+      <w:r>
+        <w:rPr>
+          <w:rFonts w:ascii="Courier 10 Pitch" w:hAnsi="Courier 10 Pitch"/>
+          <w:color w:val="000000"/>
+          <w:lang w:val="en-US"/>
+        </w:rPr>
+        <w:tab/>
+        <w:t>float pasoVertical = ((altoRectangulo) / (float)(resolucionVertical))/2;</w:t>
+      </w:r>
+    </w:p>
+    <w:p>
+      <w:pPr>
+        <w:pStyle w:val="Normal"/>
+        <w:rPr>
+          <w:rFonts w:ascii="Courier 10 Pitch" w:hAnsi="Courier 10 Pitch"/>
+          <w:color w:val="000000"/>
+          <w:lang w:val="en-US"/>
+        </w:rPr>
+      </w:pPr>
+      <w:r>
+        <w:rPr>
+          <w:rFonts w:ascii="Courier 10 Pitch" w:hAnsi="Courier 10 Pitch"/>
+          <w:color w:val="000000"/>
+          <w:lang w:val="en-US"/>
+        </w:rPr>
+        <w:tab/>
+        <w:t>int contadorBrillo;</w:t>
+      </w:r>
+    </w:p>
+    <w:p>
+      <w:pPr>
+        <w:pStyle w:val="Normal"/>
+        <w:rPr>
+          <w:rFonts w:ascii="Courier 10 Pitch" w:hAnsi="Courier 10 Pitch"/>
+          <w:color w:val="000000"/>
+          <w:lang w:val="en-US"/>
+        </w:rPr>
+      </w:pPr>
+      <w:r>
+        <w:rPr>
+          <w:rFonts w:ascii="Courier 10 Pitch" w:hAnsi="Courier 10 Pitch"/>
+          <w:color w:val="000000"/>
+          <w:lang w:val="en-US"/>
+        </w:rPr>
+        <w:tab/>
+        <w:t>float temp, valorAbsoluto;</w:t>
+      </w:r>
+    </w:p>
+    <w:p>
+      <w:pPr>
+        <w:pStyle w:val="Normal"/>
+        <w:rPr>
+          <w:rFonts w:ascii="Courier 10 Pitch" w:hAnsi="Courier 10 Pitch"/>
+          <w:color w:val="000000"/>
+          <w:lang w:val="en-US"/>
+        </w:rPr>
+      </w:pPr>
+      <w:r>
+        <w:rPr>
+          <w:rFonts w:ascii="Courier 10 Pitch" w:hAnsi="Courier 10 Pitch"/>
+          <w:color w:val="000000"/>
+          <w:lang w:val="en-US"/>
+        </w:rPr>
+        <w:tab/>
+      </w:r>
+    </w:p>
+    <w:p>
+      <w:pPr>
+        <w:pStyle w:val="Normal"/>
+        <w:rPr>
+          <w:rFonts w:ascii="Courier 10 Pitch" w:hAnsi="Courier 10 Pitch"/>
+          <w:color w:val="000000"/>
+          <w:lang w:val="en-US"/>
+        </w:rPr>
+      </w:pPr>
+      <w:r>
+        <w:rPr>
+          <w:rFonts w:ascii="Courier 10 Pitch" w:hAnsi="Courier 10 Pitch"/>
+          <w:color w:val="000000"/>
+          <w:lang w:val="en-US"/>
+        </w:rPr>
+        <w:tab/>
+        <w:t>FILE *fp;</w:t>
+      </w:r>
+    </w:p>
+    <w:p>
+      <w:pPr>
+        <w:pStyle w:val="Normal"/>
+        <w:rPr>
+          <w:rFonts w:ascii="Courier 10 Pitch" w:hAnsi="Courier 10 Pitch"/>
+          <w:color w:val="000000"/>
+          <w:lang w:val="en-US"/>
+        </w:rPr>
+      </w:pPr>
+      <w:r>
+        <w:rPr>
+          <w:rFonts w:ascii="Courier 10 Pitch" w:hAnsi="Courier 10 Pitch"/>
+          <w:color w:val="000000"/>
+          <w:lang w:val="en-US"/>
+        </w:rPr>
+        <w:tab/>
+        <w:t>if (salidaConsola != 1){</w:t>
+      </w:r>
+    </w:p>
+    <w:p>
+      <w:pPr>
+        <w:pStyle w:val="Normal"/>
+        <w:rPr>
+          <w:rFonts w:ascii="Courier 10 Pitch" w:hAnsi="Courier 10 Pitch"/>
+          <w:color w:val="000000"/>
+          <w:lang w:val="en-US"/>
+        </w:rPr>
+      </w:pPr>
+      <w:r>
+        <w:rPr>
+          <w:rFonts w:ascii="Courier 10 Pitch" w:hAnsi="Courier 10 Pitch"/>
+          <w:color w:val="000000"/>
+          <w:lang w:val="en-US"/>
+        </w:rPr>
+        <w:tab/>
+        <w:tab/>
+        <w:t>fp=fopen(output, "w");</w:t>
+      </w:r>
+    </w:p>
+    <w:p>
+      <w:pPr>
+        <w:pStyle w:val="Normal"/>
+        <w:rPr>
+          <w:rFonts w:ascii="Courier 10 Pitch" w:hAnsi="Courier 10 Pitch"/>
+          <w:color w:val="000000"/>
+          <w:lang w:val="en-US"/>
+        </w:rPr>
+      </w:pPr>
+      <w:r>
+        <w:rPr>
+          <w:rFonts w:ascii="Courier 10 Pitch" w:hAnsi="Courier 10 Pitch"/>
+          <w:color w:val="000000"/>
+          <w:lang w:val="en-US"/>
+        </w:rPr>
+        <w:tab/>
+        <w:tab/>
+        <w:t>if(fp == NULL) {</w:t>
+      </w:r>
+    </w:p>
+    <w:p>
+      <w:pPr>
+        <w:pStyle w:val="Normal"/>
+        <w:rPr>
+          <w:rFonts w:ascii="Courier 10 Pitch" w:hAnsi="Courier 10 Pitch"/>
+          <w:color w:val="000000"/>
+          <w:lang w:val="en-US"/>
+        </w:rPr>
+      </w:pPr>
+      <w:r>
+        <w:rPr>
+          <w:rFonts w:ascii="Courier 10 Pitch" w:hAnsi="Courier 10 Pitch"/>
+          <w:color w:val="000000"/>
+          <w:lang w:val="en-US"/>
+        </w:rPr>
+        <w:tab/>
+        <w:tab/>
+        <w:tab/>
+        <w:t>printf("fatal: cannot open output file\n");</w:t>
+      </w:r>
+    </w:p>
+    <w:p>
+      <w:pPr>
+        <w:pStyle w:val="Normal"/>
+        <w:rPr>
+          <w:rFonts w:ascii="Courier 10 Pitch" w:hAnsi="Courier 10 Pitch"/>
+          <w:color w:val="000000"/>
+          <w:lang w:val="en-US"/>
+        </w:rPr>
+      </w:pPr>
+      <w:r>
+        <w:rPr>
+          <w:rFonts w:ascii="Courier 10 Pitch" w:hAnsi="Courier 10 Pitch"/>
+          <w:color w:val="000000"/>
+          <w:lang w:val="en-US"/>
+        </w:rPr>
+        <w:tab/>
+        <w:tab/>
+        <w:tab/>
+        <w:t>print_usage();</w:t>
+      </w:r>
+    </w:p>
+    <w:p>
+      <w:pPr>
+        <w:pStyle w:val="Normal"/>
+        <w:rPr>
+          <w:rFonts w:ascii="Courier 10 Pitch" w:hAnsi="Courier 10 Pitch"/>
+          <w:color w:val="000000"/>
+          <w:lang w:val="en-US"/>
+        </w:rPr>
+      </w:pPr>
+      <w:r>
+        <w:rPr>
+          <w:rFonts w:ascii="Courier 10 Pitch" w:hAnsi="Courier 10 Pitch"/>
+          <w:color w:val="000000"/>
+          <w:lang w:val="en-US"/>
+        </w:rPr>
+        <w:tab/>
+        <w:tab/>
+        <w:tab/>
+        <w:t>exit(EXIT_FAILURE);</w:t>
+      </w:r>
+    </w:p>
+    <w:p>
+      <w:pPr>
+        <w:pStyle w:val="Normal"/>
+        <w:rPr>
+          <w:rFonts w:ascii="Courier 10 Pitch" w:hAnsi="Courier 10 Pitch"/>
+          <w:color w:val="000000"/>
+          <w:lang w:val="en-US"/>
+        </w:rPr>
+      </w:pPr>
+      <w:r>
+        <w:rPr>
+          <w:rFonts w:ascii="Courier 10 Pitch" w:hAnsi="Courier 10 Pitch"/>
+          <w:color w:val="000000"/>
+          <w:lang w:val="en-US"/>
+        </w:rPr>
+        <w:tab/>
+        <w:tab/>
+        <w:t>}</w:t>
+      </w:r>
+    </w:p>
+    <w:p>
+      <w:pPr>
+        <w:pStyle w:val="Normal"/>
+        <w:rPr>
+          <w:rFonts w:ascii="Courier 10 Pitch" w:hAnsi="Courier 10 Pitch"/>
+          <w:color w:val="000000"/>
+          <w:lang w:val="en-US"/>
+        </w:rPr>
+      </w:pPr>
+      <w:r>
+        <w:rPr>
+          <w:rFonts w:ascii="Courier 10 Pitch" w:hAnsi="Courier 10 Pitch"/>
+          <w:color w:val="000000"/>
+          <w:lang w:val="en-US"/>
+        </w:rPr>
+        <w:tab/>
+        <w:tab/>
+        <w:t>fprintf(fp, "P2 \n%d %d \n255 \n", resolucionHorizontal, resolucionVertical);</w:t>
+        <w:tab/>
+      </w:r>
+    </w:p>
+    <w:p>
+      <w:pPr>
+        <w:pStyle w:val="Normal"/>
+        <w:rPr>
+          <w:rFonts w:ascii="Courier 10 Pitch" w:hAnsi="Courier 10 Pitch"/>
+          <w:color w:val="000000"/>
+          <w:lang w:val="en-US"/>
+        </w:rPr>
+      </w:pPr>
+      <w:r>
+        <w:rPr>
+          <w:rFonts w:ascii="Courier 10 Pitch" w:hAnsi="Courier 10 Pitch"/>
+          <w:color w:val="000000"/>
+          <w:lang w:val="en-US"/>
+        </w:rPr>
+        <w:tab/>
+        <w:t>}</w:t>
+      </w:r>
+    </w:p>
+    <w:p>
+      <w:pPr>
+        <w:pStyle w:val="Normal"/>
+        <w:rPr>
+          <w:rFonts w:ascii="Courier 10 Pitch" w:hAnsi="Courier 10 Pitch"/>
+          <w:color w:val="000000"/>
+        </w:rPr>
+      </w:pPr>
+      <w:r>
+        <w:rPr>
+          <w:rFonts w:ascii="Courier 10 Pitch" w:hAnsi="Courier 10 Pitch"/>
+          <w:color w:val="000000"/>
+        </w:rPr>
+      </w:r>
+    </w:p>
+    <w:p>
+      <w:pPr>
+        <w:pStyle w:val="Normal"/>
+        <w:rPr>
+          <w:rFonts w:ascii="Courier 10 Pitch" w:hAnsi="Courier 10 Pitch"/>
+          <w:color w:val="000000"/>
+          <w:lang w:val="en-US"/>
+        </w:rPr>
+      </w:pPr>
+      <w:r>
+        <w:rPr>
+          <w:rFonts w:ascii="Courier 10 Pitch" w:hAnsi="Courier 10 Pitch"/>
+          <w:color w:val="000000"/>
+          <w:lang w:val="en-US"/>
+        </w:rPr>
+        <w:tab/>
+        <w:t>//debug printf("constantR %f constanteI %f orinenR %f origenI %f \n", constanteC.parteReal, constanteC.parteImaginaria, origen.parteReal, origen.parteImaginaria);</w:t>
+        <w:tab/>
+      </w:r>
+    </w:p>
+    <w:p>
+      <w:pPr>
+        <w:pStyle w:val="Normal"/>
+        <w:rPr>
+          <w:rFonts w:ascii="Courier 10 Pitch" w:hAnsi="Courier 10 Pitch"/>
+          <w:color w:val="000000"/>
+        </w:rPr>
+      </w:pPr>
+      <w:r>
+        <w:rPr>
+          <w:rFonts w:ascii="Courier 10 Pitch" w:hAnsi="Courier 10 Pitch"/>
+          <w:color w:val="000000"/>
+        </w:rPr>
+      </w:r>
+    </w:p>
+    <w:p>
+      <w:pPr>
+        <w:pStyle w:val="Normal"/>
+        <w:rPr>
+          <w:rFonts w:ascii="Courier 10 Pitch" w:hAnsi="Courier 10 Pitch"/>
+          <w:color w:val="000000"/>
+          <w:lang w:val="en-US"/>
+        </w:rPr>
+      </w:pPr>
+      <w:r>
+        <w:rPr>
+          <w:rFonts w:ascii="Courier 10 Pitch" w:hAnsi="Courier 10 Pitch"/>
+          <w:color w:val="000000"/>
+          <w:lang w:val="en-US"/>
+        </w:rPr>
+        <w:tab/>
+        <w:t>for (int y = 1; y &lt;= resolucionVertical; y++){</w:t>
+      </w:r>
+    </w:p>
+    <w:p>
+      <w:pPr>
+        <w:pStyle w:val="Normal"/>
+        <w:rPr>
+          <w:rFonts w:ascii="Courier 10 Pitch" w:hAnsi="Courier 10 Pitch"/>
+          <w:color w:val="000000"/>
+          <w:lang w:val="en-US"/>
+        </w:rPr>
+      </w:pPr>
+      <w:r>
+        <w:rPr>
+          <w:rFonts w:ascii="Courier 10 Pitch" w:hAnsi="Courier 10 Pitch"/>
+          <w:color w:val="000000"/>
+          <w:lang w:val="en-US"/>
+        </w:rPr>
+        <w:tab/>
+        <w:tab/>
+        <w:t>for (int x = 1; x &lt;= resolucionHorizontal; x++){</w:t>
+      </w:r>
+    </w:p>
+    <w:p>
+      <w:pPr>
+        <w:pStyle w:val="Normal"/>
+        <w:rPr>
+          <w:rFonts w:ascii="Courier 10 Pitch" w:hAnsi="Courier 10 Pitch"/>
+          <w:color w:val="000000"/>
+          <w:lang w:val="en-US"/>
+        </w:rPr>
+      </w:pPr>
+      <w:r>
+        <w:rPr>
+          <w:rFonts w:ascii="Courier 10 Pitch" w:hAnsi="Courier 10 Pitch"/>
+          <w:color w:val="000000"/>
+          <w:lang w:val="en-US"/>
+        </w:rPr>
+        <w:tab/>
+        <w:tab/>
+        <w:tab/>
+        <w:t>pixel.parteReal = pasoHorizontal * (2 * x -1) - anchoRectangulo / 2 + origen.parteReal;</w:t>
+      </w:r>
+    </w:p>
+    <w:p>
+      <w:pPr>
+        <w:pStyle w:val="Normal"/>
+        <w:rPr>
+          <w:rFonts w:ascii="Courier 10 Pitch" w:hAnsi="Courier 10 Pitch"/>
+          <w:color w:val="000000"/>
+          <w:lang w:val="en-US"/>
+        </w:rPr>
+      </w:pPr>
+      <w:r>
+        <w:rPr>
+          <w:rFonts w:ascii="Courier 10 Pitch" w:hAnsi="Courier 10 Pitch"/>
+          <w:color w:val="000000"/>
+          <w:lang w:val="en-US"/>
+        </w:rPr>
+        <w:tab/>
+        <w:tab/>
+        <w:tab/>
+        <w:t>pixel.parteImaginaria = -pasoVertical * (2 * y -1) + altoRectangulo / 2 + origen.parteImaginaria;</w:t>
+      </w:r>
+    </w:p>
+    <w:p>
+      <w:pPr>
+        <w:pStyle w:val="Normal"/>
+        <w:rPr>
+          <w:rFonts w:ascii="Courier 10 Pitch" w:hAnsi="Courier 10 Pitch"/>
+          <w:color w:val="000000"/>
+          <w:lang w:val="en-US"/>
+        </w:rPr>
+      </w:pPr>
+      <w:r>
+        <w:rPr>
+          <w:rFonts w:ascii="Courier 10 Pitch" w:hAnsi="Courier 10 Pitch"/>
+          <w:color w:val="000000"/>
+          <w:lang w:val="en-US"/>
+        </w:rPr>
+        <w:tab/>
+        <w:tab/>
+        <w:tab/>
+      </w:r>
+    </w:p>
+    <w:p>
+      <w:pPr>
+        <w:pStyle w:val="Normal"/>
+        <w:rPr>
+          <w:rFonts w:ascii="Courier 10 Pitch" w:hAnsi="Courier 10 Pitch"/>
+          <w:color w:val="000000"/>
+          <w:lang w:val="en-US"/>
+        </w:rPr>
+      </w:pPr>
+      <w:r>
+        <w:rPr>
+          <w:rFonts w:ascii="Courier 10 Pitch" w:hAnsi="Courier 10 Pitch"/>
+          <w:color w:val="000000"/>
+          <w:lang w:val="en-US"/>
+        </w:rPr>
+        <w:tab/>
+        <w:tab/>
+        <w:tab/>
+        <w:t>for (contadorBrillo = 0; contadorBrillo &lt;= N; contadorBrillo++){</w:t>
+      </w:r>
+    </w:p>
+    <w:p>
+      <w:pPr>
+        <w:pStyle w:val="Normal"/>
+        <w:rPr>
+          <w:rFonts w:ascii="Courier 10 Pitch" w:hAnsi="Courier 10 Pitch"/>
+          <w:color w:val="000000"/>
+          <w:lang w:val="en-US"/>
+        </w:rPr>
+      </w:pPr>
+      <w:r>
+        <w:rPr>
+          <w:rFonts w:ascii="Courier 10 Pitch" w:hAnsi="Courier 10 Pitch"/>
+          <w:color w:val="000000"/>
+          <w:lang w:val="en-US"/>
+        </w:rPr>
+        <w:tab/>
+        <w:tab/>
+        <w:tab/>
+        <w:tab/>
+        <w:t>valorAbsoluto = sqrtf((pixel.parteReal * pixel.parteReal) + (pixel.parteImaginaria * pixel.parteImaginaria));</w:t>
+      </w:r>
+    </w:p>
+    <w:p>
+      <w:pPr>
+        <w:pStyle w:val="Normal"/>
+        <w:rPr>
+          <w:rFonts w:ascii="Courier 10 Pitch" w:hAnsi="Courier 10 Pitch"/>
+          <w:color w:val="000000"/>
+          <w:lang w:val="en-US"/>
+        </w:rPr>
+      </w:pPr>
+      <w:r>
+        <w:rPr>
+          <w:rFonts w:ascii="Courier 10 Pitch" w:hAnsi="Courier 10 Pitch"/>
+          <w:color w:val="000000"/>
+          <w:lang w:val="en-US"/>
+        </w:rPr>
+        <w:tab/>
+        <w:tab/>
+        <w:tab/>
+        <w:tab/>
+        <w:t>if (valorAbsoluto &gt; 2) break;</w:t>
+      </w:r>
+    </w:p>
+    <w:p>
+      <w:pPr>
+        <w:pStyle w:val="Normal"/>
+        <w:rPr>
+          <w:rFonts w:ascii="Courier 10 Pitch" w:hAnsi="Courier 10 Pitch"/>
+          <w:color w:val="000000"/>
+          <w:lang w:val="en-US"/>
+        </w:rPr>
+      </w:pPr>
+      <w:r>
+        <w:rPr>
+          <w:rFonts w:ascii="Courier 10 Pitch" w:hAnsi="Courier 10 Pitch"/>
+          <w:color w:val="000000"/>
+          <w:lang w:val="en-US"/>
+        </w:rPr>
+        <w:tab/>
+        <w:tab/>
+        <w:tab/>
+        <w:tab/>
+        <w:t>temp = ((pixel.parteReal)*(pixel.parteReal))-((pixel.parteImaginaria)*(pixel.parteImaginaria)) + constanteC.parteReal;</w:t>
+      </w:r>
+    </w:p>
+    <w:p>
+      <w:pPr>
+        <w:pStyle w:val="Normal"/>
+        <w:rPr>
+          <w:rFonts w:ascii="Courier 10 Pitch" w:hAnsi="Courier 10 Pitch"/>
+          <w:color w:val="000000"/>
+          <w:lang w:val="en-US"/>
+        </w:rPr>
+      </w:pPr>
+      <w:r>
+        <w:rPr>
+          <w:rFonts w:ascii="Courier 10 Pitch" w:hAnsi="Courier 10 Pitch"/>
+          <w:color w:val="000000"/>
+          <w:lang w:val="en-US"/>
+        </w:rPr>
+        <w:tab/>
+        <w:tab/>
+        <w:tab/>
+        <w:tab/>
+        <w:t>pixel.parteImaginaria = ((pixel.parteImaginaria)*(pixel.parteReal))+((pixel.parteReal)*(pixel.parteImaginaria)) + constanteC.parteImaginaria;</w:t>
+      </w:r>
+    </w:p>
+    <w:p>
+      <w:pPr>
+        <w:pStyle w:val="Normal"/>
+        <w:rPr>
+          <w:rFonts w:ascii="Courier 10 Pitch" w:hAnsi="Courier 10 Pitch"/>
+          <w:color w:val="000000"/>
+          <w:lang w:val="en-US"/>
+        </w:rPr>
+      </w:pPr>
+      <w:r>
+        <w:rPr>
+          <w:rFonts w:ascii="Courier 10 Pitch" w:hAnsi="Courier 10 Pitch"/>
+          <w:color w:val="000000"/>
+          <w:lang w:val="en-US"/>
+        </w:rPr>
+        <w:tab/>
+        <w:tab/>
+        <w:tab/>
+        <w:tab/>
+        <w:t>pixel.parteReal = temp;</w:t>
+      </w:r>
+    </w:p>
+    <w:p>
+      <w:pPr>
+        <w:pStyle w:val="Normal"/>
+        <w:rPr>
+          <w:rFonts w:ascii="Courier 10 Pitch" w:hAnsi="Courier 10 Pitch"/>
+          <w:color w:val="000000"/>
+          <w:lang w:val="en-US"/>
+        </w:rPr>
+      </w:pPr>
+      <w:r>
+        <w:rPr>
+          <w:rFonts w:ascii="Courier 10 Pitch" w:hAnsi="Courier 10 Pitch"/>
+          <w:color w:val="000000"/>
+          <w:lang w:val="en-US"/>
+        </w:rPr>
+        <w:tab/>
+        <w:tab/>
+        <w:tab/>
+        <w:t>}</w:t>
+      </w:r>
+    </w:p>
+    <w:p>
+      <w:pPr>
+        <w:pStyle w:val="Normal"/>
+        <w:rPr>
+          <w:rFonts w:ascii="Courier 10 Pitch" w:hAnsi="Courier 10 Pitch"/>
+          <w:color w:val="000000"/>
+          <w:lang w:val="en-US"/>
+        </w:rPr>
+      </w:pPr>
+      <w:r>
+        <w:rPr>
+          <w:rFonts w:ascii="Courier 10 Pitch" w:hAnsi="Courier 10 Pitch"/>
+          <w:color w:val="000000"/>
+          <w:lang w:val="en-US"/>
+        </w:rPr>
+        <w:tab/>
+        <w:tab/>
+        <w:tab/>
+        <w:t>if (salidaConsola == 1) fprintf(stdout, "%d ", contadorBrillo); else fprintf(fp, "%d ", contadorBrillo );</w:t>
+      </w:r>
+    </w:p>
+    <w:p>
+      <w:pPr>
+        <w:pStyle w:val="Normal"/>
+        <w:rPr>
+          <w:rFonts w:ascii="Courier 10 Pitch" w:hAnsi="Courier 10 Pitch"/>
+          <w:color w:val="000000"/>
+          <w:lang w:val="en-US"/>
+        </w:rPr>
+      </w:pPr>
+      <w:r>
+        <w:rPr>
+          <w:rFonts w:ascii="Courier 10 Pitch" w:hAnsi="Courier 10 Pitch"/>
+          <w:color w:val="000000"/>
+          <w:lang w:val="en-US"/>
+        </w:rPr>
+        <w:tab/>
+        <w:tab/>
+        <w:t>}</w:t>
+      </w:r>
+    </w:p>
+    <w:p>
+      <w:pPr>
+        <w:pStyle w:val="Normal"/>
+        <w:rPr>
+          <w:rFonts w:ascii="Courier 10 Pitch" w:hAnsi="Courier 10 Pitch"/>
+          <w:color w:val="000000"/>
+          <w:lang w:val="en-US"/>
+        </w:rPr>
+      </w:pPr>
+      <w:r>
+        <w:rPr>
+          <w:rFonts w:ascii="Courier 10 Pitch" w:hAnsi="Courier 10 Pitch"/>
+          <w:color w:val="000000"/>
+          <w:lang w:val="en-US"/>
+        </w:rPr>
+        <w:tab/>
+        <w:tab/>
+        <w:t>if (salidaConsola == 1) fprintf(stdout, "\n"); else fprintf(fp, "\n");</w:t>
+      </w:r>
+    </w:p>
+    <w:p>
+      <w:pPr>
+        <w:pStyle w:val="Normal"/>
+        <w:rPr>
+          <w:rFonts w:ascii="Courier 10 Pitch" w:hAnsi="Courier 10 Pitch"/>
+          <w:color w:val="000000"/>
+          <w:lang w:val="en-US"/>
+        </w:rPr>
+      </w:pPr>
+      <w:r>
+        <w:rPr>
+          <w:rFonts w:ascii="Courier 10 Pitch" w:hAnsi="Courier 10 Pitch"/>
+          <w:color w:val="000000"/>
+          <w:lang w:val="en-US"/>
+        </w:rPr>
+        <w:tab/>
+        <w:t>}</w:t>
+      </w:r>
+    </w:p>
+    <w:p>
+      <w:pPr>
+        <w:pStyle w:val="Normal"/>
+        <w:rPr>
+          <w:rFonts w:ascii="Courier 10 Pitch" w:hAnsi="Courier 10 Pitch"/>
+          <w:color w:val="000000"/>
+        </w:rPr>
+      </w:pPr>
+      <w:r>
+        <w:rPr>
+          <w:rFonts w:ascii="Courier 10 Pitch" w:hAnsi="Courier 10 Pitch"/>
+          <w:color w:val="000000"/>
+        </w:rPr>
+      </w:r>
+    </w:p>
+    <w:p>
+      <w:pPr>
+        <w:pStyle w:val="Normal"/>
+        <w:rPr>
+          <w:rFonts w:ascii="Courier 10 Pitch" w:hAnsi="Courier 10 Pitch"/>
+          <w:color w:val="000000"/>
+          <w:lang w:val="en-US"/>
+        </w:rPr>
+      </w:pPr>
+      <w:r>
+        <w:rPr>
+          <w:rFonts w:ascii="Courier 10 Pitch" w:hAnsi="Courier 10 Pitch"/>
+          <w:color w:val="000000"/>
+          <w:lang w:val="en-US"/>
+        </w:rPr>
+        <w:tab/>
+        <w:t>if (salidaConsola != 1){</w:t>
+      </w:r>
+    </w:p>
+    <w:p>
+      <w:pPr>
+        <w:pStyle w:val="Normal"/>
+        <w:rPr>
+          <w:rFonts w:ascii="Courier 10 Pitch" w:hAnsi="Courier 10 Pitch"/>
+          <w:color w:val="000000"/>
+          <w:lang w:val="en-US"/>
+        </w:rPr>
+      </w:pPr>
+      <w:r>
+        <w:rPr>
+          <w:rFonts w:ascii="Courier 10 Pitch" w:hAnsi="Courier 10 Pitch"/>
+          <w:color w:val="000000"/>
+          <w:lang w:val="en-US"/>
+        </w:rPr>
+        <w:tab/>
+        <w:tab/>
+        <w:t>rewind(fp);</w:t>
+      </w:r>
+    </w:p>
+    <w:p>
+      <w:pPr>
+        <w:pStyle w:val="Normal"/>
+        <w:rPr>
+          <w:rFonts w:ascii="Courier 10 Pitch" w:hAnsi="Courier 10 Pitch"/>
+          <w:color w:val="000000"/>
+          <w:lang w:val="en-US"/>
+        </w:rPr>
+      </w:pPr>
+      <w:r>
+        <w:rPr>
+          <w:rFonts w:ascii="Courier 10 Pitch" w:hAnsi="Courier 10 Pitch"/>
+          <w:color w:val="000000"/>
+          <w:lang w:val="en-US"/>
+        </w:rPr>
+        <w:tab/>
+        <w:tab/>
+        <w:t>fclose(fp);</w:t>
+      </w:r>
+    </w:p>
+    <w:p>
+      <w:pPr>
+        <w:pStyle w:val="Normal"/>
+        <w:rPr>
+          <w:rFonts w:ascii="Courier 10 Pitch" w:hAnsi="Courier 10 Pitch"/>
+          <w:color w:val="000000"/>
+          <w:lang w:val="en-US"/>
+        </w:rPr>
+      </w:pPr>
+      <w:r>
+        <w:rPr>
+          <w:rFonts w:ascii="Courier 10 Pitch" w:hAnsi="Courier 10 Pitch"/>
+          <w:color w:val="000000"/>
+          <w:lang w:val="en-US"/>
+        </w:rPr>
+        <w:tab/>
+        <w:tab/>
+        <w:t>printf("Archivo guardado en %s/%s\n", pathToExe, output);</w:t>
+      </w:r>
+    </w:p>
+    <w:p>
+      <w:pPr>
+        <w:pStyle w:val="Normal"/>
+        <w:rPr>
+          <w:rFonts w:ascii="Courier 10 Pitch" w:hAnsi="Courier 10 Pitch"/>
+          <w:color w:val="000000"/>
+          <w:lang w:val="en-US"/>
+        </w:rPr>
+      </w:pPr>
+      <w:r>
+        <w:rPr>
+          <w:rFonts w:ascii="Courier 10 Pitch" w:hAnsi="Courier 10 Pitch"/>
+          <w:color w:val="000000"/>
+          <w:lang w:val="en-US"/>
+        </w:rPr>
+        <w:tab/>
+        <w:t>}</w:t>
+      </w:r>
+    </w:p>
+    <w:p>
+      <w:pPr>
+        <w:pStyle w:val="Normal"/>
+        <w:rPr>
+          <w:rFonts w:ascii="Courier 10 Pitch" w:hAnsi="Courier 10 Pitch"/>
+          <w:color w:val="000000"/>
+          <w:lang w:val="en-US"/>
+        </w:rPr>
+      </w:pPr>
+      <w:r>
+        <w:rPr>
+          <w:rFonts w:ascii="Courier 10 Pitch" w:hAnsi="Courier 10 Pitch"/>
+          <w:color w:val="000000"/>
+          <w:lang w:val="en-US"/>
+        </w:rPr>
+        <w:t>/*</w:t>
+      </w:r>
+    </w:p>
+    <w:p>
+      <w:pPr>
+        <w:pStyle w:val="Normal"/>
+        <w:rPr>
+          <w:rFonts w:ascii="Courier 10 Pitch" w:hAnsi="Courier 10 Pitch"/>
+          <w:color w:val="000000"/>
+          <w:lang w:val="en-US"/>
+        </w:rPr>
+      </w:pPr>
+      <w:r>
+        <w:rPr>
+          <w:rFonts w:ascii="Courier 10 Pitch" w:hAnsi="Courier 10 Pitch"/>
+          <w:color w:val="000000"/>
+          <w:lang w:val="en-US"/>
+        </w:rPr>
+        <w:tab/>
+        <w:t>if (salidaConsola == 1){</w:t>
+      </w:r>
+    </w:p>
+    <w:p>
+      <w:pPr>
+        <w:pStyle w:val="Normal"/>
+        <w:rPr>
+          <w:rFonts w:ascii="Courier 10 Pitch" w:hAnsi="Courier 10 Pitch"/>
+          <w:color w:val="000000"/>
+        </w:rPr>
+      </w:pPr>
+      <w:r>
+        <w:rPr>
+          <w:rFonts w:ascii="Courier 10 Pitch" w:hAnsi="Courier 10 Pitch"/>
+          <w:color w:val="000000"/>
+        </w:rPr>
+      </w:r>
+    </w:p>
+    <w:p>
+      <w:pPr>
+        <w:pStyle w:val="Normal"/>
+        <w:rPr>
+          <w:rFonts w:ascii="Courier 10 Pitch" w:hAnsi="Courier 10 Pitch"/>
+          <w:color w:val="000000"/>
+          <w:lang w:val="en-US"/>
+        </w:rPr>
+      </w:pPr>
+      <w:r>
+        <w:rPr>
+          <w:rFonts w:ascii="Courier 10 Pitch" w:hAnsi="Courier 10 Pitch"/>
+          <w:color w:val="000000"/>
+          <w:lang w:val="en-US"/>
+        </w:rPr>
+        <w:tab/>
+        <w:tab/>
+        <w:t>fp=fopen(output, "rb+");</w:t>
+      </w:r>
+    </w:p>
+    <w:p>
+      <w:pPr>
+        <w:pStyle w:val="Normal"/>
+        <w:rPr>
+          <w:rFonts w:ascii="Courier 10 Pitch" w:hAnsi="Courier 10 Pitch"/>
+          <w:color w:val="000000"/>
+          <w:lang w:val="en-US"/>
+        </w:rPr>
+      </w:pPr>
+      <w:r>
+        <w:rPr>
+          <w:rFonts w:ascii="Courier 10 Pitch" w:hAnsi="Courier 10 Pitch"/>
+          <w:color w:val="000000"/>
+          <w:lang w:val="en-US"/>
+        </w:rPr>
+        <w:tab/>
+        <w:tab/>
+        <w:t>if(fp == NULL) return 1;</w:t>
+      </w:r>
+    </w:p>
+    <w:p>
+      <w:pPr>
+        <w:pStyle w:val="Normal"/>
+        <w:rPr>
+          <w:rFonts w:ascii="Courier 10 Pitch" w:hAnsi="Courier 10 Pitch"/>
+          <w:color w:val="000000"/>
+          <w:lang w:val="en-US"/>
+        </w:rPr>
+      </w:pPr>
+      <w:r>
+        <w:rPr>
+          <w:rFonts w:ascii="Courier 10 Pitch" w:hAnsi="Courier 10 Pitch"/>
+          <w:color w:val="000000"/>
+          <w:lang w:val="en-US"/>
+        </w:rPr>
+        <w:tab/>
+        <w:tab/>
+        <w:t>int c;</w:t>
+      </w:r>
+    </w:p>
+    <w:p>
+      <w:pPr>
+        <w:pStyle w:val="Normal"/>
+        <w:rPr>
+          <w:rFonts w:ascii="Courier 10 Pitch" w:hAnsi="Courier 10 Pitch"/>
+          <w:color w:val="000000"/>
+          <w:lang w:val="en-US"/>
+        </w:rPr>
+      </w:pPr>
+      <w:r>
+        <w:rPr>
+          <w:rFonts w:ascii="Courier 10 Pitch" w:hAnsi="Courier 10 Pitch"/>
+          <w:color w:val="000000"/>
+          <w:lang w:val="en-US"/>
+        </w:rPr>
+        <w:tab/>
+        <w:tab/>
+      </w:r>
+    </w:p>
+    <w:p>
+      <w:pPr>
+        <w:pStyle w:val="Normal"/>
+        <w:rPr>
+          <w:rFonts w:ascii="Courier 10 Pitch" w:hAnsi="Courier 10 Pitch"/>
+          <w:color w:val="000000"/>
+          <w:lang w:val="en-US"/>
+        </w:rPr>
+      </w:pPr>
+      <w:r>
+        <w:rPr>
+          <w:rFonts w:ascii="Courier 10 Pitch" w:hAnsi="Courier 10 Pitch"/>
+          <w:color w:val="000000"/>
+          <w:lang w:val="en-US"/>
+        </w:rPr>
+        <w:tab/>
+        <w:tab/>
+        <w:t>while((c=fgetc(fp)) != EOF){</w:t>
+      </w:r>
+    </w:p>
+    <w:p>
+      <w:pPr>
+        <w:pStyle w:val="Normal"/>
+        <w:rPr>
+          <w:rFonts w:ascii="Courier 10 Pitch" w:hAnsi="Courier 10 Pitch"/>
+          <w:color w:val="000000"/>
+          <w:lang w:val="en-US"/>
+        </w:rPr>
+      </w:pPr>
+      <w:r>
+        <w:rPr>
+          <w:rFonts w:ascii="Courier 10 Pitch" w:hAnsi="Courier 10 Pitch"/>
+          <w:color w:val="000000"/>
+          <w:lang w:val="en-US"/>
+        </w:rPr>
+        <w:t xml:space="preserve">        </w:t>
+      </w:r>
+      <w:r>
+        <w:rPr>
+          <w:rFonts w:ascii="Courier 10 Pitch" w:hAnsi="Courier 10 Pitch"/>
+          <w:color w:val="000000"/>
+          <w:lang w:val="en-US"/>
+        </w:rPr>
+        <w:tab/>
+        <w:t>printf( "%c", c );</w:t>
+      </w:r>
+    </w:p>
+    <w:p>
+      <w:pPr>
+        <w:pStyle w:val="Normal"/>
+        <w:rPr>
+          <w:rFonts w:ascii="Courier 10 Pitch" w:hAnsi="Courier 10 Pitch"/>
+          <w:color w:val="000000"/>
+          <w:lang w:val="en-US"/>
+        </w:rPr>
+      </w:pPr>
+      <w:r>
+        <w:rPr>
+          <w:rFonts w:ascii="Courier 10 Pitch" w:hAnsi="Courier 10 Pitch"/>
+          <w:color w:val="000000"/>
+          <w:lang w:val="en-US"/>
+        </w:rPr>
+        <w:t xml:space="preserve">    </w:t>
+      </w:r>
+      <w:r>
+        <w:rPr>
+          <w:rFonts w:ascii="Courier 10 Pitch" w:hAnsi="Courier 10 Pitch"/>
+          <w:color w:val="000000"/>
+          <w:lang w:val="en-US"/>
+        </w:rPr>
+        <w:tab/>
+        <w:t>}</w:t>
+      </w:r>
+    </w:p>
+    <w:p>
+      <w:pPr>
+        <w:pStyle w:val="Normal"/>
+        <w:rPr>
+          <w:rFonts w:ascii="Courier 10 Pitch" w:hAnsi="Courier 10 Pitch"/>
+          <w:color w:val="000000"/>
+        </w:rPr>
+      </w:pPr>
+      <w:r>
+        <w:rPr>
+          <w:rFonts w:ascii="Courier 10 Pitch" w:hAnsi="Courier 10 Pitch"/>
+          <w:color w:val="000000"/>
+        </w:rPr>
+      </w:r>
+    </w:p>
+    <w:p>
+      <w:pPr>
+        <w:pStyle w:val="Normal"/>
+        <w:rPr>
+          <w:rFonts w:ascii="Courier 10 Pitch" w:hAnsi="Courier 10 Pitch"/>
+          <w:color w:val="000000"/>
+          <w:lang w:val="en-US"/>
+        </w:rPr>
+      </w:pPr>
+      <w:r>
+        <w:rPr>
+          <w:rFonts w:ascii="Courier 10 Pitch" w:hAnsi="Courier 10 Pitch"/>
+          <w:color w:val="000000"/>
+          <w:lang w:val="en-US"/>
+        </w:rPr>
+        <w:t xml:space="preserve">    </w:t>
+      </w:r>
+      <w:r>
+        <w:rPr>
+          <w:rFonts w:ascii="Courier 10 Pitch" w:hAnsi="Courier 10 Pitch"/>
+          <w:color w:val="000000"/>
+          <w:lang w:val="en-US"/>
+        </w:rPr>
+        <w:tab/>
+        <w:t xml:space="preserve"> fclose(fp);</w:t>
+      </w:r>
+    </w:p>
+    <w:p>
+      <w:pPr>
+        <w:pStyle w:val="Normal"/>
+        <w:rPr>
+          <w:rFonts w:ascii="Courier 10 Pitch" w:hAnsi="Courier 10 Pitch"/>
+          <w:color w:val="000000"/>
+          <w:lang w:val="en-US"/>
+        </w:rPr>
+      </w:pPr>
+      <w:r>
+        <w:rPr>
+          <w:rFonts w:ascii="Courier 10 Pitch" w:hAnsi="Courier 10 Pitch"/>
+          <w:color w:val="000000"/>
+          <w:lang w:val="en-US"/>
+        </w:rPr>
+        <w:t xml:space="preserve">    </w:t>
+      </w:r>
+      <w:r>
+        <w:rPr>
+          <w:rFonts w:ascii="Courier 10 Pitch" w:hAnsi="Courier 10 Pitch"/>
+          <w:color w:val="000000"/>
+          <w:lang w:val="en-US"/>
+        </w:rPr>
+        <w:tab/>
+        <w:t xml:space="preserve"> remove(output);</w:t>
+      </w:r>
+    </w:p>
+    <w:p>
+      <w:pPr>
+        <w:pStyle w:val="Normal"/>
+        <w:rPr>
+          <w:rFonts w:ascii="Courier 10 Pitch" w:hAnsi="Courier 10 Pitch"/>
+          <w:color w:val="000000"/>
+          <w:lang w:val="en-US"/>
+        </w:rPr>
+      </w:pPr>
+      <w:r>
+        <w:rPr>
+          <w:rFonts w:ascii="Courier 10 Pitch" w:hAnsi="Courier 10 Pitch"/>
+          <w:color w:val="000000"/>
+          <w:lang w:val="en-US"/>
+        </w:rPr>
+        <w:tab/>
+        <w:t>}*/</w:t>
+      </w:r>
+    </w:p>
+    <w:p>
+      <w:pPr>
+        <w:pStyle w:val="Normal"/>
+        <w:rPr>
+          <w:rFonts w:ascii="Courier 10 Pitch" w:hAnsi="Courier 10 Pitch"/>
+          <w:color w:val="000000"/>
+          <w:lang w:val="en-US"/>
+        </w:rPr>
+      </w:pPr>
+      <w:r>
+        <w:rPr>
+          <w:rFonts w:ascii="Courier 10 Pitch" w:hAnsi="Courier 10 Pitch"/>
+          <w:color w:val="000000"/>
+          <w:lang w:val="en-US"/>
+        </w:rPr>
+        <w:tab/>
+        <w:t>return 0;</w:t>
+      </w:r>
+    </w:p>
+    <w:p>
+      <w:pPr>
+        <w:pStyle w:val="Normal"/>
+        <w:rPr>
+          <w:rFonts w:ascii="Courier 10 Pitch" w:hAnsi="Courier 10 Pitch"/>
+          <w:color w:val="000000"/>
+          <w:lang w:val="en-US"/>
+        </w:rPr>
+      </w:pPr>
+      <w:r>
+        <w:rPr>
+          <w:rFonts w:ascii="Courier 10 Pitch" w:hAnsi="Courier 10 Pitch"/>
+          <w:color w:val="000000"/>
+          <w:lang w:val="en-US"/>
+        </w:rPr>
+        <w:t>}</w:t>
       </w:r>
     </w:p>
     <w:sectPr>
@@ -685,6 +4764,24 @@
       <w:lang w:val="es-AR" w:eastAsia="es-ES" w:bidi="ar-SA"/>
     </w:rPr>
   </w:style>
+  <w:style w:type="paragraph" w:styleId="Heading1">
+    <w:name w:val="Heading 1"/>
+    <w:basedOn w:val="Heading"/>
+    <w:pPr/>
+    <w:rPr/>
+  </w:style>
+  <w:style w:type="paragraph" w:styleId="Heading2">
+    <w:name w:val="Heading 2"/>
+    <w:basedOn w:val="Heading"/>
+    <w:pPr/>
+    <w:rPr/>
+  </w:style>
+  <w:style w:type="paragraph" w:styleId="Heading3">
+    <w:name w:val="Heading 3"/>
+    <w:basedOn w:val="Heading"/>
+    <w:pPr/>
+    <w:rPr/>
+  </w:style>
   <w:style w:type="character" w:styleId="DefaultParagraphFont" w:default="1">
     <w:name w:val="Default Paragraph Font"/>
     <w:uiPriority w:val="1"/>
@@ -746,6 +4843,24 @@
     <w:rPr>
       <w:rFonts w:cs="FreeSans"/>
     </w:rPr>
+  </w:style>
+  <w:style w:type="paragraph" w:styleId="Quotations">
+    <w:name w:val="Quotations"/>
+    <w:basedOn w:val="Normal"/>
+    <w:pPr/>
+    <w:rPr/>
+  </w:style>
+  <w:style w:type="paragraph" w:styleId="Title">
+    <w:name w:val="Title"/>
+    <w:basedOn w:val="Heading"/>
+    <w:pPr/>
+    <w:rPr/>
+  </w:style>
+  <w:style w:type="paragraph" w:styleId="Subtitle">
+    <w:name w:val="Subtitle"/>
+    <w:basedOn w:val="Heading"/>
+    <w:pPr/>
+    <w:rPr/>
   </w:style>
   <w:style w:type="numbering" w:styleId="NoList" w:default="1">
     <w:name w:val="No List"/>
